--- a/第二册/Lesson 42.docx
+++ b/第二册/Lesson 42.docx
@@ -22,7 +22,7 @@
     </w:p>
     <w:p>
       <w:pPr>
-        <w:pStyle w:val="7"/>
+        <w:pStyle w:val="8"/>
         <w:numPr>
           <w:ilvl w:val="0"/>
           <w:numId w:val="1"/>
@@ -74,7 +74,7 @@
     </w:p>
     <w:p>
       <w:pPr>
-        <w:pStyle w:val="3"/>
+        <w:pStyle w:val="4"/>
         <w:tabs>
           <w:tab w:val="left" w:pos="2227"/>
         </w:tabs>
@@ -109,7 +109,7 @@
     </w:p>
     <w:p>
       <w:pPr>
-        <w:pStyle w:val="3"/>
+        <w:pStyle w:val="4"/>
         <w:spacing w:before="9"/>
         <w:rPr>
           <w:rFonts w:ascii="宋体"/>
@@ -118,7 +118,7 @@
     </w:p>
     <w:p>
       <w:pPr>
-        <w:pStyle w:val="7"/>
+        <w:pStyle w:val="8"/>
         <w:numPr>
           <w:ilvl w:val="0"/>
           <w:numId w:val="1"/>
@@ -170,7 +170,7 @@
     </w:p>
     <w:p>
       <w:pPr>
-        <w:pStyle w:val="3"/>
+        <w:pStyle w:val="4"/>
         <w:spacing w:before="11"/>
         <w:ind w:left="640"/>
       </w:pPr>
@@ -201,7 +201,7 @@
                     </pic:cNvPicPr>
                   </pic:nvPicPr>
                   <pic:blipFill>
-                    <a:blip r:embed="rId4" cstate="print"/>
+                    <a:blip r:embed="rId6" cstate="print"/>
                     <a:stretch>
                       <a:fillRect/>
                     </a:stretch>
@@ -227,7 +227,7 @@
     </w:p>
     <w:p>
       <w:pPr>
-        <w:pStyle w:val="7"/>
+        <w:pStyle w:val="8"/>
         <w:numPr>
           <w:ilvl w:val="0"/>
           <w:numId w:val="1"/>
@@ -317,7 +317,7 @@
     </w:p>
     <w:p>
       <w:pPr>
-        <w:pStyle w:val="3"/>
+        <w:pStyle w:val="4"/>
         <w:spacing w:before="7"/>
         <w:rPr>
           <w:sz w:val="25"/>
@@ -326,7 +326,7 @@
     </w:p>
     <w:p>
       <w:pPr>
-        <w:pStyle w:val="7"/>
+        <w:pStyle w:val="8"/>
         <w:numPr>
           <w:ilvl w:val="0"/>
           <w:numId w:val="1"/>
@@ -378,7 +378,7 @@
     </w:p>
     <w:p>
       <w:pPr>
-        <w:pStyle w:val="3"/>
+        <w:pStyle w:val="4"/>
         <w:spacing w:before="5"/>
         <w:ind w:left="640"/>
         <w:rPr>
@@ -406,281 +406,387 @@
     </w:p>
     <w:p>
       <w:pPr>
-        <w:pStyle w:val="3"/>
+        <w:pStyle w:val="4"/>
         <w:spacing w:before="5"/>
         <w:ind w:left="640"/>
         <w:rPr>
-          <w:rFonts w:hint="default" w:ascii="宋体" w:hAnsi="宋体" w:eastAsia="宋体"/>
-          <w:lang w:val="en-US" w:eastAsia="zh-CN"/>
-        </w:rPr>
-      </w:pPr>
-      <w:r>
-        <w:rPr>
-          <w:rFonts w:hint="eastAsia" w:ascii="宋体" w:hAnsi="宋体" w:eastAsia="宋体"/>
-          <w:lang w:val="en-US" w:eastAsia="zh-CN"/>
+          <w:rFonts w:hint="default" w:ascii="Calibri" w:hAnsi="Calibri" w:eastAsia="Calibri" w:cs="Calibri"/>
+          <w:sz w:val="24"/>
+          <w:szCs w:val="22"/>
+          <w:lang w:val="en-US" w:eastAsia="zh-CN" w:bidi="en-US"/>
+        </w:rPr>
+      </w:pPr>
+      <w:r>
+        <w:rPr>
+          <w:rFonts w:hint="eastAsia" w:ascii="Calibri" w:hAnsi="Calibri" w:eastAsia="Calibri" w:cs="Calibri"/>
+          <w:sz w:val="24"/>
+          <w:szCs w:val="22"/>
+          <w:lang w:val="en-US" w:eastAsia="zh-CN" w:bidi="en-US"/>
         </w:rPr>
         <w:t>这里的tell表示分辨</w:t>
       </w:r>
     </w:p>
     <w:p>
       <w:pPr>
-        <w:pStyle w:val="3"/>
+        <w:pStyle w:val="4"/>
         <w:spacing w:before="5"/>
         <w:ind w:left="640"/>
         <w:rPr>
-          <w:rFonts w:hint="eastAsia" w:ascii="宋体" w:hAnsi="宋体"/>
-        </w:rPr>
-      </w:pPr>
-      <w:r>
-        <w:rPr>
-          <w:rFonts w:hint="eastAsia" w:ascii="宋体" w:hAnsi="宋体"/>
+          <w:rFonts w:hint="eastAsia" w:ascii="Calibri" w:hAnsi="Calibri" w:eastAsia="Calibri" w:cs="Calibri"/>
+          <w:sz w:val="24"/>
+          <w:szCs w:val="22"/>
+          <w:lang w:val="en-US" w:eastAsia="en-US" w:bidi="en-US"/>
+        </w:rPr>
+      </w:pPr>
+      <w:r>
+        <w:rPr>
+          <w:rFonts w:hint="eastAsia" w:ascii="Calibri" w:hAnsi="Calibri" w:eastAsia="Calibri" w:cs="Calibri"/>
+          <w:sz w:val="24"/>
+          <w:szCs w:val="22"/>
+          <w:lang w:val="en-US" w:eastAsia="en-US" w:bidi="en-US"/>
         </w:rPr>
         <w:t>1 musical</w:t>
       </w:r>
       <w:r>
         <w:rPr>
-          <w:rFonts w:hint="eastAsia" w:ascii="宋体" w:hAnsi="宋体"/>
+          <w:rFonts w:hint="eastAsia" w:ascii="Calibri" w:hAnsi="Calibri" w:eastAsia="Calibri" w:cs="Calibri"/>
+          <w:sz w:val="24"/>
+          <w:szCs w:val="22"/>
+          <w:lang w:val="en-US" w:eastAsia="en-US" w:bidi="en-US"/>
         </w:rPr>
         <w:tab/>
       </w:r>
       <w:r>
         <w:rPr>
-          <w:rFonts w:hint="eastAsia" w:ascii="宋体" w:hAnsi="宋体"/>
+          <w:rFonts w:hint="eastAsia" w:ascii="Calibri" w:hAnsi="Calibri" w:eastAsia="Calibri" w:cs="Calibri"/>
+          <w:sz w:val="24"/>
+          <w:szCs w:val="22"/>
+          <w:lang w:val="en-US" w:eastAsia="en-US" w:bidi="en-US"/>
         </w:rPr>
         <w:t>['mju:zikəl] a.精通音乐的</w:t>
       </w:r>
     </w:p>
     <w:p>
       <w:pPr>
-        <w:pStyle w:val="3"/>
+        <w:pStyle w:val="4"/>
         <w:spacing w:before="5"/>
         <w:ind w:left="640"/>
         <w:rPr>
-          <w:rFonts w:hint="eastAsia" w:ascii="宋体" w:hAnsi="宋体"/>
-        </w:rPr>
-      </w:pPr>
-      <w:r>
-        <w:rPr>
-          <w:rFonts w:hint="eastAsia" w:ascii="宋体" w:hAnsi="宋体"/>
+          <w:rFonts w:hint="eastAsia" w:ascii="Calibri" w:hAnsi="Calibri" w:eastAsia="Calibri" w:cs="Calibri"/>
+          <w:sz w:val="24"/>
+          <w:szCs w:val="22"/>
+          <w:lang w:val="en-US" w:eastAsia="en-US" w:bidi="en-US"/>
+        </w:rPr>
+      </w:pPr>
+      <w:r>
+        <w:rPr>
+          <w:rFonts w:hint="eastAsia" w:ascii="Calibri" w:hAnsi="Calibri" w:eastAsia="Calibri" w:cs="Calibri"/>
+          <w:sz w:val="24"/>
+          <w:szCs w:val="22"/>
+          <w:lang w:val="en-US" w:eastAsia="en-US" w:bidi="en-US"/>
         </w:rPr>
         <w:t>2 market</w:t>
       </w:r>
       <w:r>
         <w:rPr>
-          <w:rFonts w:hint="eastAsia" w:ascii="宋体" w:hAnsi="宋体"/>
+          <w:rFonts w:hint="eastAsia" w:ascii="Calibri" w:hAnsi="Calibri" w:eastAsia="Calibri" w:cs="Calibri"/>
+          <w:sz w:val="24"/>
+          <w:szCs w:val="22"/>
+          <w:lang w:val="en-US" w:eastAsia="en-US" w:bidi="en-US"/>
         </w:rPr>
         <w:tab/>
       </w:r>
       <w:r>
         <w:rPr>
-          <w:rFonts w:hint="eastAsia" w:ascii="宋体" w:hAnsi="宋体"/>
+          <w:rFonts w:hint="eastAsia" w:ascii="Calibri" w:hAnsi="Calibri" w:eastAsia="Calibri" w:cs="Calibri"/>
+          <w:sz w:val="24"/>
+          <w:szCs w:val="22"/>
+          <w:lang w:val="en-US" w:eastAsia="en-US" w:bidi="en-US"/>
         </w:rPr>
         <w:t>['mɑ:kit] n.市场，集市</w:t>
       </w:r>
     </w:p>
     <w:p>
       <w:pPr>
-        <w:pStyle w:val="3"/>
+        <w:pStyle w:val="4"/>
         <w:spacing w:before="5"/>
         <w:ind w:left="640"/>
         <w:rPr>
-          <w:rFonts w:hint="eastAsia" w:ascii="宋体" w:hAnsi="宋体"/>
-        </w:rPr>
-      </w:pPr>
-      <w:r>
-        <w:rPr>
-          <w:rFonts w:hint="eastAsia" w:ascii="宋体" w:hAnsi="宋体"/>
+          <w:rFonts w:hint="eastAsia" w:ascii="Calibri" w:hAnsi="Calibri" w:eastAsia="Calibri" w:cs="Calibri"/>
+          <w:sz w:val="24"/>
+          <w:szCs w:val="22"/>
+          <w:lang w:val="en-US" w:eastAsia="en-US" w:bidi="en-US"/>
+        </w:rPr>
+      </w:pPr>
+      <w:r>
+        <w:rPr>
+          <w:rFonts w:hint="eastAsia" w:ascii="Calibri" w:hAnsi="Calibri" w:eastAsia="Calibri" w:cs="Calibri"/>
+          <w:sz w:val="24"/>
+          <w:szCs w:val="22"/>
+          <w:lang w:val="en-US" w:eastAsia="en-US" w:bidi="en-US"/>
         </w:rPr>
         <w:t>3 snake [sneik] 玩蛇者(通常借音乐控制)</w:t>
       </w:r>
     </w:p>
     <w:p>
       <w:pPr>
-        <w:pStyle w:val="3"/>
+        <w:pStyle w:val="4"/>
         <w:spacing w:before="5"/>
         <w:ind w:left="640"/>
         <w:rPr>
-          <w:rFonts w:hint="eastAsia" w:ascii="宋体" w:hAnsi="宋体"/>
-        </w:rPr>
-      </w:pPr>
-      <w:r>
-        <w:rPr>
-          <w:rFonts w:hint="eastAsia" w:ascii="宋体" w:hAnsi="宋体"/>
+          <w:rFonts w:hint="eastAsia" w:ascii="Calibri" w:hAnsi="Calibri" w:eastAsia="Calibri" w:cs="Calibri"/>
+          <w:sz w:val="24"/>
+          <w:szCs w:val="22"/>
+          <w:lang w:val="en-US" w:eastAsia="en-US" w:bidi="en-US"/>
+        </w:rPr>
+      </w:pPr>
+      <w:r>
+        <w:rPr>
+          <w:rFonts w:hint="eastAsia" w:ascii="Calibri" w:hAnsi="Calibri" w:eastAsia="Calibri" w:cs="Calibri"/>
+          <w:sz w:val="24"/>
+          <w:szCs w:val="22"/>
+          <w:lang w:val="en-US" w:eastAsia="en-US" w:bidi="en-US"/>
         </w:rPr>
         <w:t>4 pipe [paip] n.(吹奏地)管乐器</w:t>
       </w:r>
     </w:p>
     <w:p>
       <w:pPr>
-        <w:pStyle w:val="3"/>
+        <w:pStyle w:val="4"/>
         <w:spacing w:before="5"/>
         <w:ind w:left="640"/>
         <w:rPr>
-          <w:rFonts w:hint="eastAsia" w:ascii="宋体" w:hAnsi="宋体"/>
-        </w:rPr>
-      </w:pPr>
-      <w:r>
-        <w:rPr>
-          <w:rFonts w:hint="eastAsia" w:ascii="宋体" w:hAnsi="宋体"/>
+          <w:rFonts w:hint="eastAsia" w:ascii="Calibri" w:hAnsi="Calibri" w:eastAsia="Calibri" w:cs="Calibri"/>
+          <w:sz w:val="24"/>
+          <w:szCs w:val="22"/>
+          <w:lang w:val="en-US" w:eastAsia="en-US" w:bidi="en-US"/>
+        </w:rPr>
+      </w:pPr>
+      <w:r>
+        <w:rPr>
+          <w:rFonts w:hint="eastAsia" w:ascii="Calibri" w:hAnsi="Calibri" w:eastAsia="Calibri" w:cs="Calibri"/>
+          <w:sz w:val="24"/>
+          <w:szCs w:val="22"/>
+          <w:lang w:val="en-US" w:eastAsia="en-US" w:bidi="en-US"/>
         </w:rPr>
         <w:t>5 tune [tju:n, tu:n] n.曲调</w:t>
       </w:r>
     </w:p>
     <w:p>
       <w:pPr>
-        <w:pStyle w:val="3"/>
+        <w:pStyle w:val="4"/>
         <w:spacing w:before="5"/>
         <w:ind w:left="640"/>
         <w:rPr>
-          <w:rFonts w:hint="eastAsia" w:ascii="宋体" w:hAnsi="宋体"/>
-        </w:rPr>
-      </w:pPr>
-      <w:r>
-        <w:rPr>
-          <w:rFonts w:hint="eastAsia" w:ascii="宋体" w:hAnsi="宋体"/>
+          <w:rFonts w:hint="eastAsia" w:ascii="Calibri" w:hAnsi="Calibri" w:eastAsia="Calibri" w:cs="Calibri"/>
+          <w:sz w:val="24"/>
+          <w:szCs w:val="22"/>
+          <w:lang w:val="en-US" w:eastAsia="en-US" w:bidi="en-US"/>
+        </w:rPr>
+      </w:pPr>
+      <w:r>
+        <w:rPr>
+          <w:rFonts w:hint="eastAsia" w:ascii="Calibri" w:hAnsi="Calibri" w:eastAsia="Calibri" w:cs="Calibri"/>
+          <w:sz w:val="24"/>
+          <w:szCs w:val="22"/>
+          <w:lang w:val="en-US" w:eastAsia="en-US" w:bidi="en-US"/>
         </w:rPr>
         <w:t>6 glimpse [glimps] n.一瞥</w:t>
       </w:r>
     </w:p>
     <w:p>
       <w:pPr>
-        <w:pStyle w:val="3"/>
+        <w:pStyle w:val="4"/>
         <w:spacing w:before="5"/>
         <w:ind w:left="640"/>
         <w:rPr>
-          <w:rFonts w:hint="eastAsia" w:ascii="宋体" w:hAnsi="宋体"/>
-        </w:rPr>
-      </w:pPr>
-      <w:r>
-        <w:rPr>
-          <w:rFonts w:hint="eastAsia" w:ascii="宋体" w:hAnsi="宋体"/>
+          <w:rFonts w:hint="eastAsia" w:ascii="Calibri" w:hAnsi="Calibri" w:eastAsia="Calibri" w:cs="Calibri"/>
+          <w:sz w:val="24"/>
+          <w:szCs w:val="22"/>
+          <w:lang w:val="en-US" w:eastAsia="en-US" w:bidi="en-US"/>
+        </w:rPr>
+      </w:pPr>
+      <w:r>
+        <w:rPr>
+          <w:rFonts w:hint="eastAsia" w:ascii="Calibri" w:hAnsi="Calibri" w:eastAsia="Calibri" w:cs="Calibri"/>
+          <w:sz w:val="24"/>
+          <w:szCs w:val="22"/>
+          <w:lang w:val="en-US" w:eastAsia="en-US" w:bidi="en-US"/>
         </w:rPr>
         <w:t>7 snake [sneik] n.蛇</w:t>
       </w:r>
     </w:p>
     <w:p>
       <w:pPr>
-        <w:pStyle w:val="3"/>
+        <w:pStyle w:val="4"/>
         <w:spacing w:before="5"/>
         <w:ind w:left="640"/>
         <w:rPr>
-          <w:rFonts w:hint="eastAsia" w:ascii="宋体" w:hAnsi="宋体"/>
-        </w:rPr>
-      </w:pPr>
-      <w:r>
-        <w:rPr>
-          <w:rFonts w:hint="eastAsia" w:ascii="宋体" w:hAnsi="宋体"/>
+          <w:rFonts w:hint="eastAsia" w:ascii="Calibri" w:hAnsi="Calibri" w:eastAsia="Calibri" w:cs="Calibri"/>
+          <w:sz w:val="24"/>
+          <w:szCs w:val="22"/>
+          <w:lang w:val="en-US" w:eastAsia="en-US" w:bidi="en-US"/>
+        </w:rPr>
+      </w:pPr>
+      <w:r>
+        <w:rPr>
+          <w:rFonts w:hint="eastAsia" w:ascii="Calibri" w:hAnsi="Calibri" w:eastAsia="Calibri" w:cs="Calibri"/>
+          <w:sz w:val="24"/>
+          <w:szCs w:val="22"/>
+          <w:lang w:val="en-US" w:eastAsia="en-US" w:bidi="en-US"/>
         </w:rPr>
         <w:t>8 movement['mu:vmənt] n.动作</w:t>
       </w:r>
     </w:p>
     <w:p>
       <w:pPr>
-        <w:pStyle w:val="3"/>
+        <w:pStyle w:val="4"/>
         <w:spacing w:before="5"/>
         <w:ind w:left="640"/>
         <w:rPr>
-          <w:rFonts w:hint="eastAsia" w:ascii="宋体" w:hAnsi="宋体"/>
-        </w:rPr>
-      </w:pPr>
-      <w:r>
-        <w:rPr>
-          <w:rFonts w:hint="eastAsia" w:ascii="宋体" w:hAnsi="宋体"/>
+          <w:rFonts w:hint="eastAsia" w:ascii="Calibri" w:hAnsi="Calibri" w:eastAsia="Calibri" w:cs="Calibri"/>
+          <w:sz w:val="24"/>
+          <w:szCs w:val="22"/>
+          <w:lang w:val="en-US" w:eastAsia="en-US" w:bidi="en-US"/>
+        </w:rPr>
+      </w:pPr>
+      <w:r>
+        <w:rPr>
+          <w:rFonts w:hint="eastAsia" w:ascii="Calibri" w:hAnsi="Calibri" w:eastAsia="Calibri" w:cs="Calibri"/>
+          <w:sz w:val="24"/>
+          <w:szCs w:val="22"/>
+          <w:lang w:val="en-US" w:eastAsia="en-US" w:bidi="en-US"/>
         </w:rPr>
         <w:t>9 continue[kən'tinju:] v.继续</w:t>
       </w:r>
     </w:p>
     <w:p>
       <w:pPr>
-        <w:pStyle w:val="3"/>
+        <w:pStyle w:val="4"/>
         <w:spacing w:before="5"/>
         <w:ind w:left="640"/>
         <w:rPr>
-          <w:rFonts w:hint="eastAsia" w:ascii="宋体" w:hAnsi="宋体"/>
-        </w:rPr>
-      </w:pPr>
-      <w:r>
-        <w:rPr>
-          <w:rFonts w:hint="eastAsia" w:ascii="宋体" w:hAnsi="宋体"/>
+          <w:rFonts w:hint="eastAsia" w:ascii="Calibri" w:hAnsi="Calibri" w:eastAsia="Calibri" w:cs="Calibri"/>
+          <w:sz w:val="24"/>
+          <w:szCs w:val="22"/>
+          <w:lang w:val="en-US" w:eastAsia="en-US" w:bidi="en-US"/>
+        </w:rPr>
+      </w:pPr>
+      <w:r>
+        <w:rPr>
+          <w:rFonts w:hint="eastAsia" w:ascii="Calibri" w:hAnsi="Calibri" w:eastAsia="Calibri" w:cs="Calibri"/>
+          <w:sz w:val="24"/>
+          <w:szCs w:val="22"/>
+          <w:lang w:val="en-US" w:eastAsia="en-US" w:bidi="en-US"/>
         </w:rPr>
         <w:t>10 dance</w:t>
       </w:r>
       <w:r>
         <w:rPr>
-          <w:rFonts w:hint="eastAsia" w:ascii="宋体" w:hAnsi="宋体"/>
+          <w:rFonts w:hint="eastAsia" w:ascii="Calibri" w:hAnsi="Calibri" w:eastAsia="Calibri" w:cs="Calibri"/>
+          <w:sz w:val="24"/>
+          <w:szCs w:val="22"/>
+          <w:lang w:val="en-US" w:eastAsia="en-US" w:bidi="en-US"/>
         </w:rPr>
         <w:tab/>
       </w:r>
       <w:r>
         <w:rPr>
-          <w:rFonts w:hint="eastAsia" w:ascii="宋体" w:hAnsi="宋体"/>
+          <w:rFonts w:hint="eastAsia" w:ascii="Calibri" w:hAnsi="Calibri" w:eastAsia="Calibri" w:cs="Calibri"/>
+          <w:sz w:val="24"/>
+          <w:szCs w:val="22"/>
+          <w:lang w:val="en-US" w:eastAsia="en-US" w:bidi="en-US"/>
         </w:rPr>
         <w:t>[dɑ:ns] v.跳舞</w:t>
       </w:r>
     </w:p>
     <w:p>
       <w:pPr>
-        <w:pStyle w:val="3"/>
+        <w:pStyle w:val="4"/>
         <w:spacing w:before="5"/>
         <w:ind w:left="640"/>
         <w:rPr>
-          <w:rFonts w:hint="eastAsia" w:ascii="宋体" w:hAnsi="宋体"/>
-        </w:rPr>
-      </w:pPr>
-      <w:r>
-        <w:rPr>
-          <w:rFonts w:hint="eastAsia" w:ascii="宋体" w:hAnsi="宋体"/>
+          <w:rFonts w:hint="eastAsia" w:ascii="Calibri" w:hAnsi="Calibri" w:eastAsia="Calibri" w:cs="Calibri"/>
+          <w:sz w:val="24"/>
+          <w:szCs w:val="22"/>
+          <w:lang w:val="en-US" w:eastAsia="en-US" w:bidi="en-US"/>
+        </w:rPr>
+      </w:pPr>
+      <w:r>
+        <w:rPr>
+          <w:rFonts w:hint="eastAsia" w:ascii="Calibri" w:hAnsi="Calibri" w:eastAsia="Calibri" w:cs="Calibri"/>
+          <w:sz w:val="24"/>
+          <w:szCs w:val="22"/>
+          <w:lang w:val="en-US" w:eastAsia="en-US" w:bidi="en-US"/>
         </w:rPr>
         <w:t>11 obviously ['ɔbviəsli] ad.显然</w:t>
       </w:r>
     </w:p>
     <w:p>
       <w:pPr>
-        <w:pStyle w:val="3"/>
+        <w:pStyle w:val="4"/>
         <w:spacing w:before="5"/>
         <w:ind w:left="640"/>
         <w:rPr>
-          <w:rFonts w:hint="eastAsia" w:ascii="宋体" w:hAnsi="宋体"/>
-        </w:rPr>
-      </w:pPr>
-      <w:r>
-        <w:rPr>
-          <w:rFonts w:hint="eastAsia" w:ascii="宋体" w:hAnsi="宋体"/>
+          <w:rFonts w:hint="eastAsia" w:ascii="Calibri" w:hAnsi="Calibri" w:eastAsia="Calibri" w:cs="Calibri"/>
+          <w:sz w:val="24"/>
+          <w:szCs w:val="22"/>
+          <w:lang w:val="en-US" w:eastAsia="en-US" w:bidi="en-US"/>
+        </w:rPr>
+      </w:pPr>
+      <w:r>
+        <w:rPr>
+          <w:rFonts w:hint="eastAsia" w:ascii="Calibri" w:hAnsi="Calibri" w:eastAsia="Calibri" w:cs="Calibri"/>
+          <w:sz w:val="24"/>
+          <w:szCs w:val="22"/>
+          <w:lang w:val="en-US" w:eastAsia="en-US" w:bidi="en-US"/>
         </w:rPr>
         <w:t>12 difference ['difrəns] n.差别</w:t>
       </w:r>
     </w:p>
     <w:p>
       <w:pPr>
-        <w:pStyle w:val="3"/>
+        <w:pStyle w:val="4"/>
         <w:spacing w:before="5"/>
         <w:ind w:left="640"/>
         <w:rPr>
-          <w:rFonts w:ascii="宋体" w:hAnsi="宋体"/>
-        </w:rPr>
-      </w:pPr>
-      <w:r>
-        <w:rPr>
-          <w:rFonts w:hint="eastAsia" w:ascii="宋体" w:hAnsi="宋体"/>
+          <w:rFonts w:ascii="Calibri" w:hAnsi="Calibri" w:eastAsia="Calibri" w:cs="Calibri"/>
+          <w:sz w:val="24"/>
+          <w:szCs w:val="22"/>
+          <w:lang w:val="en-US" w:eastAsia="en-US" w:bidi="en-US"/>
+        </w:rPr>
+      </w:pPr>
+      <w:r>
+        <w:rPr>
+          <w:rFonts w:hint="eastAsia" w:ascii="Calibri" w:hAnsi="Calibri" w:eastAsia="Calibri" w:cs="Calibri"/>
+          <w:sz w:val="24"/>
+          <w:szCs w:val="22"/>
+          <w:lang w:val="en-US" w:eastAsia="en-US" w:bidi="en-US"/>
         </w:rPr>
         <w:t>13 Indian</w:t>
       </w:r>
       <w:r>
         <w:rPr>
-          <w:rFonts w:hint="eastAsia" w:ascii="宋体" w:hAnsi="宋体"/>
+          <w:rFonts w:hint="eastAsia" w:ascii="Calibri" w:hAnsi="Calibri" w:eastAsia="Calibri" w:cs="Calibri"/>
+          <w:sz w:val="24"/>
+          <w:szCs w:val="22"/>
+          <w:lang w:val="en-US" w:eastAsia="en-US" w:bidi="en-US"/>
         </w:rPr>
         <w:tab/>
       </w:r>
       <w:r>
         <w:rPr>
-          <w:rFonts w:hint="eastAsia" w:ascii="宋体" w:hAnsi="宋体"/>
+          <w:rFonts w:hint="eastAsia" w:ascii="Calibri" w:hAnsi="Calibri" w:eastAsia="Calibri" w:cs="Calibri"/>
+          <w:sz w:val="24"/>
+          <w:szCs w:val="22"/>
+          <w:lang w:val="en-US" w:eastAsia="en-US" w:bidi="en-US"/>
         </w:rPr>
         <w:t>['indiən] a.印度的</w:t>
       </w:r>
     </w:p>
     <w:p>
       <w:pPr>
-        <w:pStyle w:val="3"/>
+        <w:pStyle w:val="4"/>
         <w:rPr>
           <w:rFonts w:ascii="宋体"/>
           <w:sz w:val="20"/>
@@ -689,7 +795,7 @@
     </w:p>
     <w:p>
       <w:pPr>
-        <w:pStyle w:val="3"/>
+        <w:pStyle w:val="4"/>
         <w:spacing w:before="11"/>
         <w:rPr>
           <w:rFonts w:ascii="宋体"/>
@@ -725,7 +831,7 @@
     </w:p>
     <w:p>
       <w:pPr>
-        <w:pStyle w:val="3"/>
+        <w:pStyle w:val="4"/>
         <w:spacing w:before="5"/>
         <w:ind w:left="160"/>
       </w:pPr>
@@ -741,7 +847,7 @@
     </w:p>
     <w:p>
       <w:pPr>
-        <w:pStyle w:val="3"/>
+        <w:pStyle w:val="4"/>
         <w:spacing w:before="4" w:line="242" w:lineRule="auto"/>
         <w:ind w:left="160" w:right="6223" w:firstLine="360"/>
         <w:rPr>
@@ -775,7 +881,7 @@
                     </pic:cNvPicPr>
                   </pic:nvPicPr>
                   <pic:blipFill>
-                    <a:blip r:embed="rId5" cstate="print"/>
+                    <a:blip r:embed="rId7" cstate="print"/>
                     <a:stretch>
                       <a:fillRect/>
                     </a:stretch>
@@ -824,7 +930,7 @@
     </w:p>
     <w:p>
       <w:pPr>
-        <w:pStyle w:val="3"/>
+        <w:pStyle w:val="4"/>
         <w:spacing w:before="3"/>
         <w:ind w:left="160"/>
         <w:rPr>
@@ -840,7 +946,7 @@
     </w:p>
     <w:p>
       <w:pPr>
-        <w:pStyle w:val="3"/>
+        <w:pStyle w:val="4"/>
         <w:spacing w:before="4" w:line="620" w:lineRule="atLeast"/>
         <w:ind w:left="160" w:right="6093"/>
         <w:rPr>
@@ -868,7 +974,7 @@
     </w:p>
     <w:p>
       <w:pPr>
-        <w:pStyle w:val="3"/>
+        <w:pStyle w:val="4"/>
         <w:spacing w:before="9"/>
         <w:ind w:left="160"/>
         <w:rPr>
@@ -884,7 +990,7 @@
     </w:p>
     <w:p>
       <w:pPr>
-        <w:pStyle w:val="3"/>
+        <w:pStyle w:val="4"/>
         <w:spacing w:before="4"/>
         <w:ind w:left="160"/>
         <w:rPr>
@@ -907,7 +1013,7 @@
     </w:p>
     <w:p>
       <w:pPr>
-        <w:pStyle w:val="3"/>
+        <w:pStyle w:val="4"/>
         <w:spacing w:before="5"/>
         <w:ind w:left="160"/>
         <w:rPr>
@@ -926,7 +1032,7 @@
     </w:p>
     <w:p>
       <w:pPr>
-        <w:pStyle w:val="3"/>
+        <w:pStyle w:val="4"/>
         <w:spacing w:before="6"/>
         <w:rPr>
           <w:rFonts w:ascii="宋体"/>
@@ -936,7 +1042,7 @@
     </w:p>
     <w:p>
       <w:pPr>
-        <w:pStyle w:val="3"/>
+        <w:pStyle w:val="4"/>
         <w:spacing w:before="67"/>
         <w:ind w:left="160"/>
         <w:rPr>
@@ -952,7 +1058,7 @@
     </w:p>
     <w:p>
       <w:pPr>
-        <w:pStyle w:val="3"/>
+        <w:pStyle w:val="4"/>
         <w:spacing w:before="9"/>
         <w:rPr>
           <w:rFonts w:ascii="宋体"/>
@@ -961,7 +1067,7 @@
     </w:p>
     <w:p>
       <w:pPr>
-        <w:pStyle w:val="3"/>
+        <w:pStyle w:val="4"/>
         <w:ind w:left="160"/>
         <w:rPr>
           <w:rFonts w:hint="eastAsia" w:ascii="宋体" w:eastAsia="宋体"/>
@@ -979,7 +1085,7 @@
     </w:p>
     <w:p>
       <w:pPr>
-        <w:pStyle w:val="3"/>
+        <w:pStyle w:val="4"/>
         <w:tabs>
           <w:tab w:val="left" w:pos="1719"/>
         </w:tabs>
@@ -1010,29 +1116,7 @@
     </w:p>
     <w:p>
       <w:pPr>
-        <w:pStyle w:val="3"/>
-        <w:tabs>
-          <w:tab w:val="left" w:pos="4424"/>
-        </w:tabs>
-        <w:spacing w:before="11"/>
-        <w:ind w:left="1840"/>
-      </w:pPr>
-      <w:r>
-        <w:t>n.</w:t>
-      </w:r>
-      <w:r>
-        <w:tab/>
-      </w:r>
-      <w:r>
-        <w:rPr>
-          <w:spacing w:val="-9"/>
-        </w:rPr>
-        <w:t>v.</w:t>
-      </w:r>
-    </w:p>
-    <w:p>
-      <w:pPr>
-        <w:pStyle w:val="3"/>
+        <w:pStyle w:val="4"/>
         <w:tabs>
           <w:tab w:val="left" w:pos="1779"/>
           <w:tab w:val="left" w:pos="2499"/>
@@ -1067,7 +1151,7 @@
     </w:p>
     <w:p>
       <w:pPr>
-        <w:pStyle w:val="3"/>
+        <w:pStyle w:val="4"/>
         <w:spacing w:before="1"/>
         <w:rPr>
           <w:sz w:val="27"/>
@@ -1076,7 +1160,7 @@
     </w:p>
     <w:p>
       <w:pPr>
-        <w:pStyle w:val="3"/>
+        <w:pStyle w:val="4"/>
         <w:tabs>
           <w:tab w:val="left" w:pos="1971"/>
           <w:tab w:val="left" w:pos="2331"/>
@@ -1137,7 +1221,7 @@
     </w:p>
     <w:p>
       <w:pPr>
-        <w:pStyle w:val="3"/>
+        <w:pStyle w:val="4"/>
         <w:spacing w:before="19"/>
         <w:ind w:left="160"/>
       </w:pPr>
@@ -1147,118 +1231,12 @@
     </w:p>
     <w:p>
       <w:pPr>
-        <w:pStyle w:val="3"/>
+        <w:pStyle w:val="4"/>
         <w:spacing w:before="7"/>
         <w:rPr>
           <w:sz w:val="26"/>
         </w:rPr>
       </w:pPr>
-    </w:p>
-    <w:p>
-      <w:pPr>
-        <w:pStyle w:val="3"/>
-        <w:ind w:left="160"/>
-        <w:rPr>
-          <w:rFonts w:hint="eastAsia" w:ascii="宋体" w:eastAsia="宋体"/>
-        </w:rPr>
-      </w:pPr>
-      <w:r>
-        <w:t xml:space="preserve">have </w:t>
-      </w:r>
-      <w:r>
-        <w:rPr>
-          <w:rFonts w:hint="eastAsia" w:ascii="宋体" w:eastAsia="宋体"/>
-        </w:rPr>
-        <w:t>的用法</w:t>
-      </w:r>
-    </w:p>
-    <w:p>
-      <w:pPr>
-        <w:pStyle w:val="3"/>
-        <w:tabs>
-          <w:tab w:val="left" w:pos="1719"/>
-        </w:tabs>
-        <w:spacing w:before="4"/>
-        <w:ind w:left="160"/>
-        <w:rPr>
-          <w:rFonts w:hint="eastAsia" w:ascii="宋体" w:hAnsi="宋体" w:eastAsia="宋体"/>
-        </w:rPr>
-      </w:pPr>
-      <w:r>
-        <w:rPr>
-          <w:rFonts w:hint="eastAsia" w:ascii="宋体" w:hAnsi="宋体" w:eastAsia="宋体"/>
-        </w:rPr>
-        <w:t>实义动词</w:t>
-      </w:r>
-      <w:r>
-        <w:rPr>
-          <w:rFonts w:hint="eastAsia" w:ascii="宋体" w:hAnsi="宋体" w:eastAsia="宋体"/>
-        </w:rPr>
-        <w:tab/>
-      </w:r>
-      <w:r>
-        <w:rPr>
-          <w:rFonts w:hint="eastAsia" w:ascii="宋体" w:hAnsi="宋体" w:eastAsia="宋体"/>
-        </w:rPr>
-        <w:t>“做”</w:t>
-      </w:r>
-    </w:p>
-    <w:p>
-      <w:pPr>
-        <w:pStyle w:val="3"/>
-        <w:tabs>
-          <w:tab w:val="left" w:pos="4424"/>
-        </w:tabs>
-        <w:spacing w:before="12"/>
-        <w:ind w:left="1840"/>
-      </w:pPr>
-      <w:r>
-        <w:t>n.</w:t>
-      </w:r>
-      <w:r>
-        <w:tab/>
-      </w:r>
-      <w:r>
-        <w:rPr>
-          <w:spacing w:val="-9"/>
-        </w:rPr>
-        <w:t>v.</w:t>
-      </w:r>
-    </w:p>
-    <w:p>
-      <w:pPr>
-        <w:pStyle w:val="3"/>
-        <w:tabs>
-          <w:tab w:val="left" w:pos="1779"/>
-          <w:tab w:val="left" w:pos="2499"/>
-        </w:tabs>
-        <w:spacing w:before="19"/>
-        <w:ind w:left="160"/>
-      </w:pPr>
-      <w:r>
-        <w:t>have</w:t>
-      </w:r>
-      <w:r>
-        <w:rPr>
-          <w:spacing w:val="-6"/>
-        </w:rPr>
-        <w:t xml:space="preserve"> </w:t>
-      </w:r>
-      <w:r>
-        <w:t>a walk</w:t>
-      </w:r>
-      <w:r>
-        <w:tab/>
-      </w:r>
-      <w:r>
-        <w:t>=</w:t>
-      </w:r>
-      <w:r>
-        <w:tab/>
-      </w:r>
-      <w:r>
-        <w:t>walk</w:t>
-      </w:r>
     </w:p>
     <w:p>
       <w:pPr>
@@ -1272,7 +1250,7 @@
     </w:p>
     <w:tbl>
       <w:tblPr>
-        <w:tblStyle w:val="4"/>
+        <w:tblStyle w:val="5"/>
         <w:tblW w:w="0" w:type="auto"/>
         <w:tblInd w:w="117" w:type="dxa"/>
         <w:tblBorders>
@@ -1322,7 +1300,7 @@
           </w:tcPr>
           <w:p>
             <w:pPr>
-              <w:pStyle w:val="8"/>
+              <w:pStyle w:val="9"/>
               <w:spacing w:line="244" w:lineRule="exact"/>
               <w:rPr>
                 <w:sz w:val="24"/>
@@ -1342,7 +1320,7 @@
           </w:tcPr>
           <w:p>
             <w:pPr>
-              <w:pStyle w:val="8"/>
+              <w:pStyle w:val="9"/>
               <w:ind w:left="0"/>
               <w:rPr>
                 <w:rFonts w:ascii="Times New Roman"/>
@@ -1357,7 +1335,7 @@
           </w:tcPr>
           <w:p>
             <w:pPr>
-              <w:pStyle w:val="8"/>
+              <w:pStyle w:val="9"/>
               <w:spacing w:line="244" w:lineRule="exact"/>
               <w:ind w:left="0" w:right="536"/>
               <w:jc w:val="right"/>
@@ -1400,7 +1378,7 @@
           </w:tcPr>
           <w:p>
             <w:pPr>
-              <w:pStyle w:val="8"/>
+              <w:pStyle w:val="9"/>
               <w:spacing w:line="280" w:lineRule="exact"/>
               <w:rPr>
                 <w:sz w:val="24"/>
@@ -1420,7 +1398,7 @@
           </w:tcPr>
           <w:p>
             <w:pPr>
-              <w:pStyle w:val="8"/>
+              <w:pStyle w:val="9"/>
               <w:ind w:left="0"/>
               <w:rPr>
                 <w:rFonts w:ascii="Times New Roman"/>
@@ -1435,7 +1413,7 @@
           </w:tcPr>
           <w:p>
             <w:pPr>
-              <w:pStyle w:val="8"/>
+              <w:pStyle w:val="9"/>
               <w:spacing w:line="280" w:lineRule="exact"/>
               <w:ind w:left="0" w:right="563"/>
               <w:jc w:val="right"/>
@@ -1478,7 +1456,7 @@
           </w:tcPr>
           <w:p>
             <w:pPr>
-              <w:pStyle w:val="8"/>
+              <w:pStyle w:val="9"/>
               <w:spacing w:line="280" w:lineRule="exact"/>
               <w:rPr>
                 <w:sz w:val="24"/>
@@ -1498,7 +1476,7 @@
           </w:tcPr>
           <w:p>
             <w:pPr>
-              <w:pStyle w:val="8"/>
+              <w:pStyle w:val="9"/>
               <w:ind w:left="0"/>
               <w:rPr>
                 <w:rFonts w:ascii="Times New Roman"/>
@@ -1513,7 +1491,7 @@
           </w:tcPr>
           <w:p>
             <w:pPr>
-              <w:pStyle w:val="8"/>
+              <w:pStyle w:val="9"/>
               <w:spacing w:line="280" w:lineRule="exact"/>
               <w:ind w:left="315"/>
               <w:rPr>
@@ -1555,7 +1533,7 @@
           </w:tcPr>
           <w:p>
             <w:pPr>
-              <w:pStyle w:val="8"/>
+              <w:pStyle w:val="9"/>
               <w:spacing w:line="280" w:lineRule="exact"/>
               <w:rPr>
                 <w:sz w:val="24"/>
@@ -1570,7 +1548,7 @@
           </w:p>
           <w:p>
             <w:pPr>
-              <w:pStyle w:val="8"/>
+              <w:pStyle w:val="9"/>
               <w:spacing w:before="24" w:line="269" w:lineRule="exact"/>
               <w:rPr>
                 <w:sz w:val="24"/>
@@ -1590,7 +1568,7 @@
           </w:tcPr>
           <w:p>
             <w:pPr>
-              <w:pStyle w:val="8"/>
+              <w:pStyle w:val="9"/>
               <w:spacing w:before="11"/>
               <w:ind w:left="0"/>
               <w:rPr>
@@ -1600,7 +1578,7 @@
           </w:p>
           <w:p>
             <w:pPr>
-              <w:pStyle w:val="8"/>
+              <w:pStyle w:val="9"/>
               <w:spacing w:line="269" w:lineRule="exact"/>
               <w:ind w:left="86"/>
               <w:jc w:val="center"/>
@@ -1622,7 +1600,7 @@
           </w:tcPr>
           <w:p>
             <w:pPr>
-              <w:pStyle w:val="8"/>
+              <w:pStyle w:val="9"/>
               <w:spacing w:line="280" w:lineRule="exact"/>
               <w:ind w:left="318"/>
               <w:rPr>
@@ -1638,7 +1616,7 @@
           </w:p>
           <w:p>
             <w:pPr>
-              <w:pStyle w:val="8"/>
+              <w:pStyle w:val="9"/>
               <w:spacing w:before="12" w:line="280" w:lineRule="exact"/>
               <w:ind w:left="404"/>
               <w:rPr>
@@ -1664,7 +1642,7 @@
     </w:tbl>
     <w:p>
       <w:pPr>
-        <w:pStyle w:val="3"/>
+        <w:pStyle w:val="4"/>
         <w:spacing w:before="1"/>
         <w:rPr>
           <w:sz w:val="21"/>
@@ -1673,7 +1651,7 @@
     </w:p>
     <w:p>
       <w:pPr>
-        <w:pStyle w:val="3"/>
+        <w:pStyle w:val="4"/>
         <w:tabs>
           <w:tab w:val="left" w:pos="2180"/>
         </w:tabs>
@@ -1738,7 +1716,7 @@
     </w:p>
     <w:p>
       <w:pPr>
-        <w:pStyle w:val="3"/>
+        <w:pStyle w:val="4"/>
         <w:spacing w:before="12"/>
         <w:ind w:left="160"/>
       </w:pPr>
@@ -1748,7 +1726,7 @@
     </w:p>
     <w:p>
       <w:pPr>
-        <w:pStyle w:val="3"/>
+        <w:pStyle w:val="4"/>
         <w:spacing w:before="19"/>
         <w:ind w:left="400"/>
       </w:pPr>
@@ -1758,7 +1736,7 @@
     </w:p>
     <w:p>
       <w:pPr>
-        <w:pStyle w:val="3"/>
+        <w:pStyle w:val="4"/>
         <w:spacing w:before="19"/>
         <w:ind w:left="160"/>
       </w:pPr>
@@ -1768,7 +1746,7 @@
     </w:p>
     <w:p>
       <w:pPr>
-        <w:pStyle w:val="3"/>
+        <w:pStyle w:val="4"/>
         <w:spacing w:before="19" w:line="254" w:lineRule="auto"/>
         <w:ind w:left="160" w:right="6882" w:firstLine="240"/>
       </w:pPr>
@@ -1778,7 +1756,7 @@
     </w:p>
     <w:p>
       <w:pPr>
-        <w:pStyle w:val="3"/>
+        <w:pStyle w:val="4"/>
         <w:spacing w:before="3"/>
         <w:ind w:left="400"/>
       </w:pPr>
@@ -1788,7 +1766,7 @@
     </w:p>
     <w:p>
       <w:pPr>
-        <w:pStyle w:val="3"/>
+        <w:pStyle w:val="4"/>
         <w:spacing w:before="19"/>
         <w:ind w:left="139" w:right="6033"/>
         <w:jc w:val="center"/>
@@ -1799,7 +1777,7 @@
     </w:p>
     <w:p>
       <w:pPr>
-        <w:pStyle w:val="3"/>
+        <w:pStyle w:val="4"/>
         <w:spacing w:before="19"/>
         <w:ind w:left="137" w:right="6033"/>
         <w:jc w:val="center"/>
@@ -1810,7 +1788,7 @@
     </w:p>
     <w:p>
       <w:pPr>
-        <w:pStyle w:val="3"/>
+        <w:pStyle w:val="4"/>
         <w:spacing w:before="6"/>
         <w:rPr>
           <w:sz w:val="26"/>
@@ -1819,7 +1797,7 @@
     </w:p>
     <w:p>
       <w:pPr>
-        <w:pStyle w:val="7"/>
+        <w:pStyle w:val="8"/>
         <w:numPr>
           <w:ilvl w:val="0"/>
           <w:numId w:val="2"/>
@@ -1831,59 +1809,45 @@
         <w:ind w:left="760" w:right="1501" w:hanging="600"/>
         <w:jc w:val="left"/>
         <w:rPr>
-          <w:rFonts w:hint="eastAsia" w:ascii="宋体" w:hAnsi="宋体" w:eastAsia="宋体"/>
-          <w:sz w:val="24"/>
-        </w:rPr>
-      </w:pPr>
-      <w:r>
-        <w:rPr>
-          <w:sz w:val="24"/>
-        </w:rPr>
-        <w:t>As we had had a long walk</w:t>
-      </w:r>
-      <w:r>
-        <w:rPr>
-          <w:spacing w:val="12"/>
-          <w:sz w:val="24"/>
-        </w:rPr>
-        <w:t xml:space="preserve"> </w:t>
-      </w:r>
-      <w:r>
-        <w:rPr>
-          <w:rFonts w:hint="eastAsia" w:ascii="宋体" w:hAnsi="宋体" w:eastAsia="宋体"/>
-          <w:sz w:val="24"/>
-        </w:rPr>
-        <w:t>…</w:t>
-      </w:r>
-      <w:r>
-        <w:rPr>
-          <w:sz w:val="24"/>
-        </w:rPr>
-        <w:t>, we stopped at a square to have a rest. had</w:t>
-      </w:r>
-      <w:r>
-        <w:rPr>
-          <w:spacing w:val="-4"/>
-          <w:sz w:val="24"/>
-        </w:rPr>
-        <w:t xml:space="preserve"> </w:t>
-      </w:r>
-      <w:r>
-        <w:rPr>
-          <w:sz w:val="24"/>
-        </w:rPr>
-        <w:t>had</w:t>
-      </w:r>
-      <w:r>
-        <w:rPr>
-          <w:spacing w:val="10"/>
-          <w:sz w:val="24"/>
-        </w:rPr>
-        <w:t xml:space="preserve"> </w:t>
-      </w:r>
-      <w:r>
-        <w:rPr>
-          <w:rFonts w:hint="eastAsia" w:ascii="宋体" w:hAnsi="宋体" w:eastAsia="宋体"/>
+          <w:rFonts w:hint="eastAsia"/>
+          <w:sz w:val="24"/>
+        </w:rPr>
+      </w:pPr>
+      <w:commentRangeStart w:id="0"/>
+      <w:r>
+        <w:rPr>
+          <w:sz w:val="24"/>
+        </w:rPr>
+        <w:t xml:space="preserve">As </w:t>
+      </w:r>
+      <w:commentRangeEnd w:id="0"/>
+      <w:r>
+        <w:rPr>
+          <w:sz w:val="24"/>
+        </w:rPr>
+        <w:commentReference w:id="0"/>
+      </w:r>
+      <w:r>
+        <w:rPr>
+          <w:sz w:val="24"/>
+        </w:rPr>
+        <w:t>we had had a long walk  through one of the markets of Old Delhi,</w:t>
+      </w:r>
+      <w:r>
+        <w:rPr>
+          <w:sz w:val="24"/>
+        </w:rPr>
+        <w:t xml:space="preserve">, we stopped at a square to have a rest. had </w:t>
+      </w:r>
+      <w:r>
+        <w:rPr>
+          <w:sz w:val="24"/>
+        </w:rPr>
+        <w:t xml:space="preserve">had </w:t>
+      </w:r>
+      <w:r>
+        <w:rPr>
+          <w:rFonts w:hint="eastAsia"/>
           <w:sz w:val="24"/>
         </w:rPr>
         <w:t xml:space="preserve">是 </w:t>
@@ -1892,18 +1856,11 @@
         <w:rPr>
           <w:sz w:val="24"/>
         </w:rPr>
-        <w:t>have</w:t>
-      </w:r>
-      <w:r>
-        <w:rPr>
-          <w:spacing w:val="9"/>
-          <w:sz w:val="24"/>
-        </w:rPr>
-        <w:t xml:space="preserve"> </w:t>
-      </w:r>
-      <w:r>
-        <w:rPr>
-          <w:rFonts w:hint="eastAsia" w:ascii="宋体" w:hAnsi="宋体" w:eastAsia="宋体"/>
+        <w:t xml:space="preserve">have </w:t>
+      </w:r>
+      <w:r>
+        <w:rPr>
+          <w:rFonts w:hint="eastAsia"/>
           <w:sz w:val="24"/>
         </w:rPr>
         <w:t>的过去完成时</w:t>
@@ -1911,7 +1868,7 @@
     </w:p>
     <w:p>
       <w:pPr>
-        <w:pStyle w:val="3"/>
+        <w:pStyle w:val="4"/>
         <w:tabs>
           <w:tab w:val="left" w:pos="2055"/>
         </w:tabs>
@@ -1945,7 +1902,7 @@
                     </pic:cNvPicPr>
                   </pic:nvPicPr>
                   <pic:blipFill>
-                    <a:blip r:embed="rId5" cstate="print"/>
+                    <a:blip r:embed="rId7" cstate="print"/>
                     <a:stretch>
                       <a:fillRect/>
                     </a:stretch>
@@ -2018,7 +1975,7 @@
     </w:p>
     <w:p>
       <w:pPr>
-        <w:pStyle w:val="3"/>
+        <w:pStyle w:val="4"/>
         <w:spacing w:line="304" w:lineRule="exact"/>
         <w:ind w:left="760"/>
       </w:pPr>
@@ -2037,7 +1994,7 @@
     </w:p>
     <w:p>
       <w:pPr>
-        <w:pStyle w:val="7"/>
+        <w:pStyle w:val="8"/>
         <w:numPr>
           <w:ilvl w:val="0"/>
           <w:numId w:val="2"/>
@@ -2094,7 +2051,7 @@
     </w:p>
     <w:p>
       <w:pPr>
-        <w:pStyle w:val="3"/>
+        <w:pStyle w:val="4"/>
         <w:spacing w:before="18"/>
         <w:ind w:left="760"/>
         <w:rPr>
@@ -2122,7 +2079,7 @@
     </w:p>
     <w:p>
       <w:pPr>
-        <w:pStyle w:val="3"/>
+        <w:pStyle w:val="4"/>
         <w:spacing w:before="3"/>
         <w:rPr>
           <w:rFonts w:ascii="宋体"/>
@@ -2132,7 +2089,7 @@
     </w:p>
     <w:p>
       <w:pPr>
-        <w:pStyle w:val="7"/>
+        <w:pStyle w:val="8"/>
         <w:numPr>
           <w:ilvl w:val="0"/>
           <w:numId w:val="2"/>
@@ -2176,7 +2133,7 @@
     </w:p>
     <w:p>
       <w:pPr>
-        <w:pStyle w:val="3"/>
+        <w:pStyle w:val="4"/>
         <w:spacing w:before="1"/>
         <w:rPr>
           <w:sz w:val="27"/>
@@ -2185,7 +2142,7 @@
     </w:p>
     <w:p>
       <w:pPr>
-        <w:pStyle w:val="3"/>
+        <w:pStyle w:val="4"/>
         <w:spacing w:before="1"/>
         <w:ind w:left="760"/>
       </w:pPr>
@@ -2195,17 +2152,19 @@
     </w:p>
     <w:p>
       <w:pPr>
-        <w:pStyle w:val="3"/>
+        <w:pStyle w:val="4"/>
         <w:spacing w:before="19"/>
         <w:ind w:left="760"/>
       </w:pPr>
       <w:r>
         <w:t>He picked up some Japanese when he worked there.</w:t>
       </w:r>
-    </w:p>
-    <w:p>
-      <w:pPr>
-        <w:pStyle w:val="3"/>
+      <w:bookmarkStart w:id="0" w:name="_GoBack"/>
+      <w:bookmarkEnd w:id="0"/>
+    </w:p>
+    <w:p>
+      <w:pPr>
+        <w:pStyle w:val="4"/>
         <w:spacing w:before="1"/>
         <w:rPr>
           <w:sz w:val="27"/>
@@ -2214,7 +2173,7 @@
     </w:p>
     <w:p>
       <w:pPr>
-        <w:pStyle w:val="7"/>
+        <w:pStyle w:val="8"/>
         <w:numPr>
           <w:ilvl w:val="0"/>
           <w:numId w:val="2"/>
@@ -2242,7 +2201,7 @@
               <w:txbxContent>
                 <w:tbl>
                   <w:tblPr>
-                    <w:tblStyle w:val="4"/>
+                    <w:tblStyle w:val="5"/>
                     <w:tblW w:w="0" w:type="auto"/>
                     <w:tblInd w:w="7" w:type="dxa"/>
                     <w:tblBorders>
@@ -2292,7 +2251,7 @@
                       </w:tcPr>
                       <w:p>
                         <w:pPr>
-                          <w:pStyle w:val="8"/>
+                          <w:pStyle w:val="9"/>
                           <w:spacing w:line="244" w:lineRule="exact"/>
                           <w:rPr>
                             <w:sz w:val="24"/>
@@ -2312,7 +2271,7 @@
                       </w:tcPr>
                       <w:p>
                         <w:pPr>
-                          <w:pStyle w:val="8"/>
+                          <w:pStyle w:val="9"/>
                           <w:spacing w:line="244" w:lineRule="exact"/>
                           <w:ind w:left="370"/>
                           <w:rPr>
@@ -2333,7 +2292,7 @@
                       </w:tcPr>
                       <w:p>
                         <w:pPr>
-                          <w:pStyle w:val="8"/>
+                          <w:pStyle w:val="9"/>
                           <w:spacing w:line="244" w:lineRule="exact"/>
                           <w:ind w:left="447"/>
                           <w:rPr>
@@ -2375,7 +2334,7 @@
                       </w:tcPr>
                       <w:p>
                         <w:pPr>
-                          <w:pStyle w:val="8"/>
+                          <w:pStyle w:val="9"/>
                           <w:spacing w:before="143"/>
                           <w:rPr>
                             <w:sz w:val="24"/>
@@ -2395,7 +2354,7 @@
                       </w:tcPr>
                       <w:p>
                         <w:pPr>
-                          <w:pStyle w:val="8"/>
+                          <w:pStyle w:val="9"/>
                           <w:spacing w:before="143"/>
                           <w:ind w:left="351" w:right="444"/>
                           <w:jc w:val="center"/>
@@ -2417,7 +2376,7 @@
                       </w:tcPr>
                       <w:p>
                         <w:pPr>
-                          <w:pStyle w:val="8"/>
+                          <w:pStyle w:val="9"/>
                           <w:spacing w:before="143"/>
                           <w:ind w:left="373"/>
                           <w:rPr>
@@ -2459,7 +2418,7 @@
                       </w:tcPr>
                       <w:p>
                         <w:pPr>
-                          <w:pStyle w:val="8"/>
+                          <w:pStyle w:val="9"/>
                           <w:spacing w:line="256" w:lineRule="exact"/>
                           <w:rPr>
                             <w:sz w:val="24"/>
@@ -2479,7 +2438,7 @@
                       </w:tcPr>
                       <w:p>
                         <w:pPr>
-                          <w:pStyle w:val="8"/>
+                          <w:pStyle w:val="9"/>
                           <w:spacing w:line="256" w:lineRule="exact"/>
                           <w:ind w:left="238"/>
                           <w:rPr>
@@ -2500,7 +2459,7 @@
                       </w:tcPr>
                       <w:p>
                         <w:pPr>
-                          <w:pStyle w:val="8"/>
+                          <w:pStyle w:val="9"/>
                           <w:spacing w:line="256" w:lineRule="exact"/>
                           <w:ind w:left="269"/>
                           <w:rPr>
@@ -2519,7 +2478,7 @@
                 </w:tbl>
                 <w:p>
                   <w:pPr>
-                    <w:pStyle w:val="3"/>
+                    <w:pStyle w:val="4"/>
                   </w:pPr>
                 </w:p>
               </w:txbxContent>
@@ -2738,7 +2697,7 @@
     </w:p>
     <w:p>
       <w:pPr>
-        <w:pStyle w:val="3"/>
+        <w:pStyle w:val="4"/>
         <w:rPr>
           <w:rFonts w:ascii="宋体"/>
           <w:sz w:val="26"/>
@@ -2747,7 +2706,7 @@
     </w:p>
     <w:p>
       <w:pPr>
-        <w:pStyle w:val="3"/>
+        <w:pStyle w:val="4"/>
         <w:rPr>
           <w:rFonts w:ascii="宋体"/>
           <w:sz w:val="26"/>
@@ -2756,7 +2715,7 @@
     </w:p>
     <w:p>
       <w:pPr>
-        <w:pStyle w:val="3"/>
+        <w:pStyle w:val="4"/>
         <w:rPr>
           <w:rFonts w:ascii="宋体"/>
           <w:sz w:val="26"/>
@@ -2765,7 +2724,7 @@
     </w:p>
     <w:p>
       <w:pPr>
-        <w:pStyle w:val="7"/>
+        <w:pStyle w:val="8"/>
         <w:numPr>
           <w:ilvl w:val="0"/>
           <w:numId w:val="3"/>
@@ -2803,10 +2762,19 @@
       </w:r>
       <w:r>
         <w:rPr>
+          <w:rFonts w:hint="eastAsia" w:eastAsia="宋体"/>
           <w:spacing w:val="-4"/>
           <w:sz w:val="24"/>
-        </w:rPr>
-        <w:t xml:space="preserve">however, </w:t>
+          <w:lang w:val="en-US" w:eastAsia="zh-CN"/>
+        </w:rPr>
+        <w:t xml:space="preserve"> </w:t>
+      </w:r>
+      <w:r>
+        <w:rPr>
+          <w:spacing w:val="-4"/>
+          <w:sz w:val="24"/>
+        </w:rPr>
+        <w:t xml:space="preserve">, </w:t>
       </w:r>
       <w:r>
         <w:rPr>
@@ -2865,7 +2833,7 @@
     </w:p>
     <w:p>
       <w:pPr>
-        <w:pStyle w:val="3"/>
+        <w:pStyle w:val="4"/>
         <w:rPr>
           <w:sz w:val="20"/>
         </w:rPr>
@@ -2873,7 +2841,7 @@
     </w:p>
     <w:p>
       <w:pPr>
-        <w:pStyle w:val="7"/>
+        <w:pStyle w:val="8"/>
         <w:numPr>
           <w:ilvl w:val="0"/>
           <w:numId w:val="3"/>
@@ -2993,7 +2961,7 @@
     </w:p>
     <w:p>
       <w:pPr>
-        <w:pStyle w:val="3"/>
+        <w:pStyle w:val="4"/>
         <w:spacing w:before="3"/>
         <w:ind w:left="760"/>
       </w:pPr>
@@ -3036,7 +3004,7 @@
     </w:p>
     <w:p>
       <w:pPr>
-        <w:pStyle w:val="3"/>
+        <w:pStyle w:val="4"/>
         <w:rPr>
           <w:sz w:val="26"/>
         </w:rPr>
@@ -3044,7 +3012,7 @@
     </w:p>
     <w:p>
       <w:pPr>
-        <w:pStyle w:val="3"/>
+        <w:pStyle w:val="4"/>
         <w:spacing w:before="6"/>
         <w:rPr>
           <w:sz w:val="25"/>
@@ -3053,7 +3021,7 @@
     </w:p>
     <w:p>
       <w:pPr>
-        <w:pStyle w:val="3"/>
+        <w:pStyle w:val="4"/>
         <w:spacing w:line="242" w:lineRule="auto"/>
         <w:ind w:left="160" w:right="7123"/>
         <w:rPr>
@@ -3081,7 +3049,7 @@
     </w:p>
     <w:p>
       <w:pPr>
-        <w:pStyle w:val="3"/>
+        <w:pStyle w:val="4"/>
         <w:spacing w:before="4"/>
         <w:ind w:left="160"/>
         <w:rPr>
@@ -3100,7 +3068,7 @@
     </w:p>
     <w:p>
       <w:pPr>
-        <w:pStyle w:val="3"/>
+        <w:pStyle w:val="4"/>
         <w:spacing w:before="5"/>
         <w:ind w:left="880"/>
       </w:pPr>
@@ -3119,7 +3087,7 @@
     </w:p>
     <w:p>
       <w:pPr>
-        <w:pStyle w:val="3"/>
+        <w:pStyle w:val="4"/>
         <w:spacing w:before="11"/>
         <w:rPr>
           <w:sz w:val="25"/>
@@ -3128,7 +3096,7 @@
     </w:p>
     <w:p>
       <w:pPr>
-        <w:pStyle w:val="3"/>
+        <w:pStyle w:val="4"/>
         <w:ind w:left="160"/>
         <w:rPr>
           <w:rFonts w:hint="eastAsia" w:ascii="宋体" w:eastAsia="宋体"/>
@@ -3143,7 +3111,38 @@
     </w:p>
     <w:p>
       <w:pPr>
-        <w:pStyle w:val="3"/>
+        <w:pStyle w:val="4"/>
+        <w:ind w:left="160"/>
+        <w:rPr>
+          <w:rFonts w:hint="eastAsia" w:ascii="宋体" w:eastAsia="宋体"/>
+        </w:rPr>
+      </w:pPr>
+    </w:p>
+    <w:p>
+      <w:pPr>
+        <w:rPr>
+          <w:rFonts w:hint="eastAsia"/>
+        </w:rPr>
+      </w:pPr>
+      <w:r>
+        <w:rPr>
+          <w:rFonts w:hint="eastAsia"/>
+        </w:rPr>
+        <w:t>当我们穿过旧德里的市场时走了很长一段路，我们在一个广场上停下来休息。过了一会儿，我们注意到广场的那一边有一个带着两个大筐的耍蛇人，于是就走过去看看。他一见我们，就拿起了一个长长的上面镶有硬币的管乐器，并掀开了一个筐的盖子。当他开始吹奏一支曲子时，我们才第一次看到那条蛇。它从筐里探出身子，随着乐器的摆动而扭动。当耍蛇人突然又吹奏起爵士乐和现代流行乐曲时，我们感到非常惊奇。然而那蛇却还是缓慢地“舞动”着。显然，它分辨不出印度音乐和爵士乐！</w:t>
+      </w:r>
+    </w:p>
+    <w:p>
+      <w:pPr>
+        <w:pStyle w:val="4"/>
+        <w:ind w:left="160"/>
+        <w:rPr>
+          <w:rFonts w:hint="eastAsia" w:ascii="宋体" w:eastAsia="宋体"/>
+        </w:rPr>
+      </w:pPr>
+    </w:p>
+    <w:p>
+      <w:pPr>
+        <w:pStyle w:val="4"/>
         <w:rPr>
           <w:rFonts w:ascii="宋体"/>
           <w:sz w:val="20"/>
@@ -3152,7 +3151,7 @@
     </w:p>
     <w:p>
       <w:pPr>
-        <w:pStyle w:val="3"/>
+        <w:pStyle w:val="4"/>
         <w:spacing w:before="11"/>
         <w:rPr>
           <w:rFonts w:ascii="宋体"/>
@@ -3179,7 +3178,7 @@
     </w:p>
     <w:p>
       <w:pPr>
-        <w:pStyle w:val="3"/>
+        <w:pStyle w:val="4"/>
         <w:spacing w:before="5"/>
         <w:ind w:left="160"/>
       </w:pPr>
@@ -3195,7 +3194,7 @@
     </w:p>
     <w:p>
       <w:pPr>
-        <w:pStyle w:val="3"/>
+        <w:pStyle w:val="4"/>
         <w:spacing w:before="4" w:line="242" w:lineRule="auto"/>
         <w:ind w:left="160" w:right="7123"/>
         <w:rPr>
@@ -3229,7 +3228,7 @@
                     </pic:cNvPicPr>
                   </pic:nvPicPr>
                   <pic:blipFill>
-                    <a:blip r:embed="rId5" cstate="print"/>
+                    <a:blip r:embed="rId7" cstate="print"/>
                     <a:stretch>
                       <a:fillRect/>
                     </a:stretch>
@@ -3285,7 +3284,7 @@
     </w:p>
     <w:p>
       <w:pPr>
-        <w:pStyle w:val="3"/>
+        <w:pStyle w:val="4"/>
         <w:spacing w:before="5"/>
         <w:ind w:left="160"/>
         <w:rPr>
@@ -3301,7 +3300,7 @@
     </w:p>
     <w:p>
       <w:pPr>
-        <w:pStyle w:val="3"/>
+        <w:pStyle w:val="4"/>
         <w:spacing w:before="4"/>
         <w:ind w:left="880"/>
       </w:pPr>
@@ -3320,7 +3319,7 @@
     </w:p>
     <w:p>
       <w:pPr>
-        <w:pStyle w:val="3"/>
+        <w:pStyle w:val="4"/>
         <w:spacing w:before="5"/>
         <w:ind w:left="160"/>
         <w:rPr>
@@ -3336,7 +3335,7 @@
     </w:p>
     <w:p>
       <w:pPr>
-        <w:pStyle w:val="3"/>
+        <w:pStyle w:val="4"/>
         <w:spacing w:before="8"/>
         <w:rPr>
           <w:rFonts w:ascii="宋体"/>
@@ -3345,7 +3344,7 @@
     </w:p>
     <w:p>
       <w:pPr>
-        <w:pStyle w:val="3"/>
+        <w:pStyle w:val="4"/>
         <w:spacing w:before="1"/>
         <w:ind w:left="160"/>
       </w:pPr>
@@ -3386,7 +3385,7 @@
     </w:p>
     <w:p>
       <w:pPr>
-        <w:pStyle w:val="3"/>
+        <w:pStyle w:val="4"/>
         <w:spacing w:before="5"/>
         <w:rPr>
           <w:sz w:val="26"/>
@@ -3395,7 +3394,7 @@
     </w:p>
     <w:p>
       <w:pPr>
-        <w:pStyle w:val="3"/>
+        <w:pStyle w:val="4"/>
         <w:spacing w:line="508" w:lineRule="auto"/>
         <w:ind w:left="160" w:right="3416"/>
       </w:pPr>
@@ -3450,7 +3449,7 @@
     </w:p>
     <w:p>
       <w:pPr>
-        <w:pStyle w:val="3"/>
+        <w:pStyle w:val="4"/>
         <w:spacing w:line="271" w:lineRule="exact"/>
         <w:ind w:left="160"/>
       </w:pPr>
@@ -3460,7 +3459,7 @@
     </w:p>
     <w:p>
       <w:pPr>
-        <w:pStyle w:val="3"/>
+        <w:pStyle w:val="4"/>
         <w:spacing w:before="2"/>
         <w:rPr>
           <w:sz w:val="27"/>
@@ -3469,7 +3468,7 @@
     </w:p>
     <w:p>
       <w:pPr>
-        <w:pStyle w:val="3"/>
+        <w:pStyle w:val="4"/>
         <w:spacing w:line="506" w:lineRule="auto"/>
         <w:ind w:left="160" w:right="4159"/>
       </w:pPr>
@@ -3488,7 +3487,7 @@
     </w:p>
     <w:p>
       <w:pPr>
-        <w:pStyle w:val="3"/>
+        <w:pStyle w:val="4"/>
         <w:spacing w:line="274" w:lineRule="exact"/>
         <w:ind w:left="160"/>
       </w:pPr>
@@ -3498,7 +3497,7 @@
     </w:p>
     <w:p>
       <w:pPr>
-        <w:pStyle w:val="3"/>
+        <w:pStyle w:val="4"/>
         <w:spacing w:before="1"/>
         <w:rPr>
           <w:sz w:val="27"/>
@@ -3507,7 +3506,7 @@
     </w:p>
     <w:p>
       <w:pPr>
-        <w:pStyle w:val="3"/>
+        <w:pStyle w:val="4"/>
         <w:spacing w:line="506" w:lineRule="auto"/>
         <w:ind w:left="160" w:right="2486"/>
         <w:rPr>
@@ -3524,8 +3523,6 @@
         </w:rPr>
         <w:t xml:space="preserve">have </w:t>
       </w:r>
-      <w:bookmarkStart w:id="0" w:name="_GoBack"/>
-      <w:bookmarkEnd w:id="0"/>
       <w:r>
         <w:t xml:space="preserve">a ride on a horse for the first time in my life. have </w:t>
       </w:r>
@@ -3550,7 +3547,7 @@
     </w:p>
     <w:p>
       <w:pPr>
-        <w:pStyle w:val="3"/>
+        <w:pStyle w:val="4"/>
         <w:spacing w:before="45" w:line="242" w:lineRule="auto"/>
         <w:ind w:left="160" w:right="7465"/>
         <w:rPr>
@@ -3566,7 +3563,7 @@
     </w:p>
     <w:p>
       <w:pPr>
-        <w:pStyle w:val="3"/>
+        <w:pStyle w:val="4"/>
         <w:spacing w:before="3"/>
         <w:ind w:left="160"/>
         <w:rPr>
@@ -3582,7 +3579,7 @@
     </w:p>
     <w:p>
       <w:pPr>
-        <w:pStyle w:val="3"/>
+        <w:pStyle w:val="4"/>
         <w:spacing w:before="4"/>
         <w:ind w:left="880"/>
       </w:pPr>
@@ -3601,7 +3598,7 @@
     </w:p>
     <w:p>
       <w:pPr>
-        <w:pStyle w:val="3"/>
+        <w:pStyle w:val="4"/>
         <w:spacing w:before="5"/>
         <w:ind w:left="160"/>
         <w:rPr>
@@ -3617,7 +3614,7 @@
     </w:p>
     <w:p>
       <w:pPr>
-        <w:pStyle w:val="3"/>
+        <w:pStyle w:val="4"/>
         <w:rPr>
           <w:rFonts w:ascii="宋体"/>
           <w:sz w:val="20"/>
@@ -3626,7 +3623,7 @@
     </w:p>
     <w:p>
       <w:pPr>
-        <w:pStyle w:val="3"/>
+        <w:pStyle w:val="4"/>
         <w:rPr>
           <w:rFonts w:ascii="宋体"/>
           <w:sz w:val="20"/>
@@ -3635,7 +3632,7 @@
     </w:p>
     <w:p>
       <w:pPr>
-        <w:pStyle w:val="3"/>
+        <w:pStyle w:val="4"/>
         <w:rPr>
           <w:rFonts w:ascii="宋体"/>
           <w:sz w:val="20"/>
@@ -3644,7 +3641,7 @@
     </w:p>
     <w:p>
       <w:pPr>
-        <w:pStyle w:val="3"/>
+        <w:pStyle w:val="4"/>
         <w:rPr>
           <w:rFonts w:ascii="宋体"/>
           <w:sz w:val="20"/>
@@ -3653,7 +3650,7 @@
     </w:p>
     <w:p>
       <w:pPr>
-        <w:pStyle w:val="3"/>
+        <w:pStyle w:val="4"/>
         <w:rPr>
           <w:rFonts w:ascii="宋体"/>
           <w:sz w:val="20"/>
@@ -3662,7 +3659,7 @@
     </w:p>
     <w:p>
       <w:pPr>
-        <w:pStyle w:val="3"/>
+        <w:pStyle w:val="4"/>
         <w:rPr>
           <w:rFonts w:ascii="宋体"/>
           <w:sz w:val="20"/>
@@ -3671,7 +3668,7 @@
     </w:p>
     <w:p>
       <w:pPr>
-        <w:pStyle w:val="3"/>
+        <w:pStyle w:val="4"/>
         <w:rPr>
           <w:rFonts w:ascii="宋体"/>
           <w:sz w:val="20"/>
@@ -3680,7 +3677,7 @@
     </w:p>
     <w:p>
       <w:pPr>
-        <w:pStyle w:val="3"/>
+        <w:pStyle w:val="4"/>
         <w:rPr>
           <w:rFonts w:ascii="宋体"/>
           <w:sz w:val="20"/>
@@ -3689,7 +3686,7 @@
     </w:p>
     <w:p>
       <w:pPr>
-        <w:pStyle w:val="3"/>
+        <w:pStyle w:val="4"/>
         <w:rPr>
           <w:rFonts w:ascii="宋体"/>
           <w:sz w:val="20"/>
@@ -3698,7 +3695,7 @@
     </w:p>
     <w:p>
       <w:pPr>
-        <w:pStyle w:val="3"/>
+        <w:pStyle w:val="4"/>
         <w:rPr>
           <w:rFonts w:ascii="宋体"/>
           <w:sz w:val="20"/>
@@ -3707,7 +3704,7 @@
     </w:p>
     <w:p>
       <w:pPr>
-        <w:pStyle w:val="3"/>
+        <w:pStyle w:val="4"/>
         <w:rPr>
           <w:rFonts w:ascii="宋体"/>
           <w:sz w:val="20"/>
@@ -3716,7 +3713,7 @@
     </w:p>
     <w:p>
       <w:pPr>
-        <w:pStyle w:val="3"/>
+        <w:pStyle w:val="4"/>
         <w:rPr>
           <w:rFonts w:ascii="宋体"/>
           <w:sz w:val="20"/>
@@ -3725,7 +3722,7 @@
     </w:p>
     <w:p>
       <w:pPr>
-        <w:pStyle w:val="3"/>
+        <w:pStyle w:val="4"/>
         <w:rPr>
           <w:rFonts w:ascii="宋体"/>
           <w:sz w:val="20"/>
@@ -3734,7 +3731,7 @@
     </w:p>
     <w:p>
       <w:pPr>
-        <w:pStyle w:val="3"/>
+        <w:pStyle w:val="4"/>
         <w:rPr>
           <w:rFonts w:ascii="宋体"/>
           <w:sz w:val="20"/>
@@ -3743,7 +3740,7 @@
     </w:p>
     <w:p>
       <w:pPr>
-        <w:pStyle w:val="3"/>
+        <w:pStyle w:val="4"/>
         <w:rPr>
           <w:rFonts w:ascii="宋体"/>
           <w:sz w:val="20"/>
@@ -3752,7 +3749,7 @@
     </w:p>
     <w:p>
       <w:pPr>
-        <w:pStyle w:val="3"/>
+        <w:pStyle w:val="4"/>
         <w:rPr>
           <w:rFonts w:ascii="宋体"/>
           <w:sz w:val="20"/>
@@ -3761,7 +3758,7 @@
     </w:p>
     <w:p>
       <w:pPr>
-        <w:pStyle w:val="3"/>
+        <w:pStyle w:val="4"/>
         <w:rPr>
           <w:rFonts w:ascii="宋体"/>
           <w:sz w:val="20"/>
@@ -3770,7 +3767,7 @@
     </w:p>
     <w:p>
       <w:pPr>
-        <w:pStyle w:val="3"/>
+        <w:pStyle w:val="4"/>
         <w:rPr>
           <w:rFonts w:ascii="宋体"/>
           <w:sz w:val="20"/>
@@ -3779,7 +3776,7 @@
     </w:p>
     <w:p>
       <w:pPr>
-        <w:pStyle w:val="3"/>
+        <w:pStyle w:val="4"/>
         <w:spacing w:before="5"/>
         <w:rPr>
           <w:rFonts w:ascii="宋体"/>
@@ -3813,7 +3810,7 @@
                     </pic:cNvPicPr>
                   </pic:nvPicPr>
                   <pic:blipFill>
-                    <a:blip r:embed="rId5" cstate="print"/>
+                    <a:blip r:embed="rId7" cstate="print"/>
                     <a:stretch>
                       <a:fillRect/>
                     </a:stretch>
@@ -3854,6 +3851,35 @@
 </w:document>
 </file>
 
+<file path=word/comments.xml><?xml version="1.0" encoding="utf-8"?>
+<w:comments xmlns:wpc="http://schemas.microsoft.com/office/word/2010/wordprocessingCanvas" xmlns:mc="http://schemas.openxmlformats.org/markup-compatibility/2006" xmlns:o="urn:schemas-microsoft-com:office:office" xmlns:r="http://schemas.openxmlformats.org/officeDocument/2006/relationships" xmlns:m="http://schemas.openxmlformats.org/officeDocument/2006/math" xmlns:v="urn:schemas-microsoft-com:vml" xmlns:wp14="http://schemas.microsoft.com/office/word/2010/wordprocessingDrawing" xmlns:wp="http://schemas.openxmlformats.org/drawingml/2006/wordprocessingDrawing" xmlns:w="http://schemas.openxmlformats.org/wordprocessingml/2006/main" xmlns:w14="http://schemas.microsoft.com/office/word/2010/wordml" xmlns:w15="http://schemas.microsoft.com/office/word/2012/wordml" xmlns:w10="urn:schemas-microsoft-com:office:word" xmlns:wpg="http://schemas.microsoft.com/office/word/2010/wordprocessingGroup" xmlns:wpi="http://schemas.microsoft.com/office/word/2010/wordprocessingInk" xmlns:wne="http://schemas.microsoft.com/office/word/2006/wordml" xmlns:wps="http://schemas.microsoft.com/office/word/2010/wordprocessingShape" xmlns:wpsCustomData="http://www.wps.cn/officeDocument/2013/wpsCustomData" mc:Ignorable="w14 w15 wp14">
+  <w:comment w:id="0" w:author="孫琦" w:date="2020-02-23T00:41:16Z" w:initials="">
+    <w:p>
+      <w:pPr>
+        <w:pStyle w:val="3"/>
+        <w:rPr>
+          <w:rFonts w:hint="default" w:eastAsia="宋体"/>
+          <w:lang w:val="en-US" w:eastAsia="zh-CN"/>
+        </w:rPr>
+      </w:pPr>
+      <w:r>
+        <w:rPr>
+          <w:rFonts w:hint="eastAsia" w:eastAsia="宋体"/>
+          <w:lang w:val="en-US" w:eastAsia="zh-CN"/>
+        </w:rPr>
+        <w:t>当。。时候</w:t>
+      </w:r>
+    </w:p>
+  </w:comment>
+</w:comments>
+</file>
+
+<file path=word/commentsExtended.xml><?xml version="1.0" encoding="utf-8"?>
+<w15:commentsEx xmlns:wpc="http://schemas.microsoft.com/office/word/2010/wordprocessingCanvas" xmlns:mc="http://schemas.openxmlformats.org/markup-compatibility/2006" xmlns:o="urn:schemas-microsoft-com:office:office" xmlns:r="http://schemas.openxmlformats.org/officeDocument/2006/relationships" xmlns:m="http://schemas.openxmlformats.org/officeDocument/2006/math" xmlns:v="urn:schemas-microsoft-com:vml" xmlns:wp14="http://schemas.microsoft.com/office/word/2010/wordprocessingDrawing" xmlns:wp="http://schemas.openxmlformats.org/drawingml/2006/wordprocessingDrawing" xmlns:w="http://schemas.openxmlformats.org/wordprocessingml/2006/main" xmlns:w14="http://schemas.microsoft.com/office/word/2010/wordml" xmlns:w15="http://schemas.microsoft.com/office/word/2012/wordml" xmlns:w10="urn:schemas-microsoft-com:office:word" xmlns:wpg="http://schemas.microsoft.com/office/word/2010/wordprocessingGroup" xmlns:wpi="http://schemas.microsoft.com/office/word/2010/wordprocessingInk" xmlns:wne="http://schemas.microsoft.com/office/word/2006/wordml" xmlns:wps="http://schemas.microsoft.com/office/word/2010/wordprocessingShape" xmlns:wpsCustomData="http://www.wps.cn/officeDocument/2013/wpsCustomData" mc:Ignorable="w14 w15 wp14">
+  <w15:commentEx w15:paraId="0024242F" w15:done="0"/>
+</w15:commentsEx>
+</file>
+
 <file path=word/numbering.xml><?xml version="1.0" encoding="utf-8"?>
 <w:numbering xmlns:wpc="http://schemas.microsoft.com/office/word/2010/wordprocessingCanvas" xmlns:mc="http://schemas.openxmlformats.org/markup-compatibility/2006" xmlns:o="urn:schemas-microsoft-com:office:office" xmlns:r="http://schemas.openxmlformats.org/officeDocument/2006/relationships" xmlns:m="http://schemas.openxmlformats.org/officeDocument/2006/math" xmlns:v="urn:schemas-microsoft-com:vml" xmlns:wp14="http://schemas.microsoft.com/office/word/2010/wordprocessingDrawing" xmlns:wp="http://schemas.openxmlformats.org/drawingml/2006/wordprocessingDrawing" xmlns:w10="urn:schemas-microsoft-com:office:word" xmlns:w="http://schemas.openxmlformats.org/wordprocessingml/2006/main" xmlns:w14="http://schemas.microsoft.com/office/word/2010/wordml" xmlns:wpg="http://schemas.microsoft.com/office/word/2010/wordprocessingGroup" xmlns:wpi="http://schemas.microsoft.com/office/word/2010/wordprocessingInk" xmlns:wne="http://schemas.microsoft.com/office/word/2006/wordml" xmlns:wps="http://schemas.microsoft.com/office/word/2010/wordprocessingShape" mc:Ignorable="w14 wp14">
   <w:abstractNum w:abstractNumId="0">
@@ -4248,12 +4274,20 @@
 </w:numbering>
 </file>
 
+<file path=word/people.xml><?xml version="1.0" encoding="utf-8"?>
+<w15:people xmlns:wpc="http://schemas.microsoft.com/office/word/2010/wordprocessingCanvas" xmlns:mc="http://schemas.openxmlformats.org/markup-compatibility/2006" xmlns:o="urn:schemas-microsoft-com:office:office" xmlns:r="http://schemas.openxmlformats.org/officeDocument/2006/relationships" xmlns:m="http://schemas.openxmlformats.org/officeDocument/2006/math" xmlns:v="urn:schemas-microsoft-com:vml" xmlns:wp14="http://schemas.microsoft.com/office/word/2010/wordprocessingDrawing" xmlns:wp="http://schemas.openxmlformats.org/drawingml/2006/wordprocessingDrawing" xmlns:w="http://schemas.openxmlformats.org/wordprocessingml/2006/main" xmlns:w14="http://schemas.microsoft.com/office/word/2010/wordml" xmlns:w15="http://schemas.microsoft.com/office/word/2012/wordml" xmlns:w10="urn:schemas-microsoft-com:office:word" xmlns:wpg="http://schemas.microsoft.com/office/word/2010/wordprocessingGroup" xmlns:wpi="http://schemas.microsoft.com/office/word/2010/wordprocessingInk" xmlns:wne="http://schemas.microsoft.com/office/word/2006/wordml" xmlns:wps="http://schemas.microsoft.com/office/word/2010/wordprocessingShape" xmlns:wpsCustomData="http://www.wps.cn/officeDocument/2013/wpsCustomData" mc:Ignorable="w14 w15 wp14">
+  <w15:person w15:author="孫琦">
+    <w15:presenceInfo w15:providerId="WPS Office" w15:userId="3297970296"/>
+  </w15:person>
+</w15:people>
+</file>
+
 <file path=word/styles.xml><?xml version="1.0" encoding="utf-8"?>
 <w:styles xmlns:mc="http://schemas.openxmlformats.org/markup-compatibility/2006" xmlns:o="urn:schemas-microsoft-com:office:office" xmlns:r="http://schemas.openxmlformats.org/officeDocument/2006/relationships" xmlns:m="http://schemas.openxmlformats.org/officeDocument/2006/math" xmlns:v="urn:schemas-microsoft-com:vml" xmlns:w="http://schemas.openxmlformats.org/wordprocessingml/2006/main" xmlns:w14="http://schemas.microsoft.com/office/word/2010/wordml" xmlns:w10="urn:schemas-microsoft-com:office:word" xmlns:sl="http://schemas.openxmlformats.org/schemaLibrary/2006/main" mc:Ignorable="w14">
   <w:docDefaults>
     <w:rPrDefault>
       <w:rPr>
-        <w:rFonts w:asciiTheme="minorHAnsi" w:hAnsiTheme="minorHAnsi" w:eastAsiaTheme="minorHAnsi" w:cstheme="minorBidi"/>
+        <w:rFonts w:asciiTheme="minorHAnsi" w:hAnsiTheme="minorHAnsi" w:eastAsiaTheme="minorEastAsia" w:cstheme="minorBidi"/>
       </w:rPr>
     </w:rPrDefault>
   </w:docDefaults>
@@ -4548,13 +4582,13 @@
       <w:lang w:val="en-US" w:eastAsia="en-US" w:bidi="en-US"/>
     </w:rPr>
   </w:style>
-  <w:style w:type="character" w:default="1" w:styleId="5">
+  <w:style w:type="character" w:default="1" w:styleId="6">
     <w:name w:val="Default Paragraph Font"/>
     <w:semiHidden/>
     <w:unhideWhenUsed/>
     <w:uiPriority w:val="1"/>
   </w:style>
-  <w:style w:type="table" w:default="1" w:styleId="4">
+  <w:style w:type="table" w:default="1" w:styleId="5">
     <w:name w:val="Normal Table"/>
     <w:semiHidden/>
     <w:qFormat/>
@@ -4569,6 +4603,14 @@
     </w:tblPr>
   </w:style>
   <w:style w:type="paragraph" w:styleId="3">
+    <w:name w:val="annotation text"/>
+    <w:basedOn w:val="1"/>
+    <w:uiPriority w:val="0"/>
+    <w:pPr>
+      <w:jc w:val="left"/>
+    </w:pPr>
+  </w:style>
+  <w:style w:type="paragraph" w:styleId="4">
     <w:name w:val="Body Text"/>
     <w:basedOn w:val="1"/>
     <w:qFormat/>
@@ -4580,7 +4622,7 @@
       <w:lang w:val="en-US" w:eastAsia="en-US" w:bidi="en-US"/>
     </w:rPr>
   </w:style>
-  <w:style w:type="table" w:customStyle="1" w:styleId="6">
+  <w:style w:type="table" w:customStyle="1" w:styleId="7">
     <w:name w:val="Table Normal"/>
     <w:semiHidden/>
     <w:unhideWhenUsed/>
@@ -4595,7 +4637,7 @@
       </w:tblCellMar>
     </w:tblPr>
   </w:style>
-  <w:style w:type="paragraph" w:styleId="7">
+  <w:style w:type="paragraph" w:styleId="8">
     <w:name w:val="List Paragraph"/>
     <w:basedOn w:val="1"/>
     <w:qFormat/>
@@ -4608,7 +4650,7 @@
       <w:lang w:val="en-US" w:eastAsia="en-US" w:bidi="en-US"/>
     </w:rPr>
   </w:style>
-  <w:style w:type="paragraph" w:customStyle="1" w:styleId="8">
+  <w:style w:type="paragraph" w:customStyle="1" w:styleId="9">
     <w:name w:val="Table Paragraph"/>
     <w:basedOn w:val="1"/>
     <w:qFormat/>

--- a/第二册/Lesson 42.docx
+++ b/第二册/Lesson 42.docx
@@ -173,6 +173,10 @@
         <w:pStyle w:val="4"/>
         <w:spacing w:before="11"/>
         <w:ind w:left="640"/>
+        <w:rPr>
+          <w:rFonts w:hint="eastAsia" w:eastAsia="宋体"/>
+          <w:lang w:val="en-US" w:eastAsia="zh-CN"/>
+        </w:rPr>
       </w:pPr>
       <w:r>
         <w:drawing>
@@ -224,6 +228,15 @@
       <w:r>
         <w:t>play a tune</w:t>
       </w:r>
+      <w:r>
+        <w:rPr>
+          <w:rFonts w:hint="eastAsia" w:eastAsia="宋体"/>
+          <w:lang w:val="en-US" w:eastAsia="zh-CN"/>
+        </w:rPr>
+        <w:t xml:space="preserve"> </w:t>
+      </w:r>
+      <w:bookmarkStart w:id="0" w:name="_GoBack"/>
+      <w:bookmarkEnd w:id="0"/>
     </w:p>
     <w:p>
       <w:pPr>
@@ -1831,19 +1844,7 @@
         <w:rPr>
           <w:sz w:val="24"/>
         </w:rPr>
-        <w:t>we had had a long walk  through one of the markets of Old Delhi,</w:t>
-      </w:r>
-      <w:r>
-        <w:rPr>
-          <w:sz w:val="24"/>
-        </w:rPr>
-        <w:t xml:space="preserve">, we stopped at a square to have a rest. had </w:t>
-      </w:r>
-      <w:r>
-        <w:rPr>
-          <w:sz w:val="24"/>
-        </w:rPr>
-        <w:t xml:space="preserve">had </w:t>
+        <w:t xml:space="preserve">we had had a long walk  through one of the markets of Old Delhi,, we stopped at a square to have a rest. had had </w:t>
       </w:r>
       <w:r>
         <w:rPr>
@@ -2159,8 +2160,6 @@
       <w:r>
         <w:t>He picked up some Japanese when he worked there.</w:t>
       </w:r>
-      <w:bookmarkStart w:id="0" w:name="_GoBack"/>
-      <w:bookmarkEnd w:id="0"/>
     </w:p>
     <w:p>
       <w:pPr>
@@ -3876,7 +3875,7 @@
 
 <file path=word/commentsExtended.xml><?xml version="1.0" encoding="utf-8"?>
 <w15:commentsEx xmlns:wpc="http://schemas.microsoft.com/office/word/2010/wordprocessingCanvas" xmlns:mc="http://schemas.openxmlformats.org/markup-compatibility/2006" xmlns:o="urn:schemas-microsoft-com:office:office" xmlns:r="http://schemas.openxmlformats.org/officeDocument/2006/relationships" xmlns:m="http://schemas.openxmlformats.org/officeDocument/2006/math" xmlns:v="urn:schemas-microsoft-com:vml" xmlns:wp14="http://schemas.microsoft.com/office/word/2010/wordprocessingDrawing" xmlns:wp="http://schemas.openxmlformats.org/drawingml/2006/wordprocessingDrawing" xmlns:w="http://schemas.openxmlformats.org/wordprocessingml/2006/main" xmlns:w14="http://schemas.microsoft.com/office/word/2010/wordml" xmlns:w15="http://schemas.microsoft.com/office/word/2012/wordml" xmlns:w10="urn:schemas-microsoft-com:office:word" xmlns:wpg="http://schemas.microsoft.com/office/word/2010/wordprocessingGroup" xmlns:wpi="http://schemas.microsoft.com/office/word/2010/wordprocessingInk" xmlns:wne="http://schemas.microsoft.com/office/word/2006/wordml" xmlns:wps="http://schemas.microsoft.com/office/word/2010/wordprocessingShape" xmlns:wpsCustomData="http://www.wps.cn/officeDocument/2013/wpsCustomData" mc:Ignorable="w14 w15 wp14">
-  <w15:commentEx w15:paraId="0024242F" w15:done="0"/>
+  <w15:commentEx w15:paraId="1A007AF8" w15:done="0"/>
 </w15:commentsEx>
 </file>
 

--- a/第二册/Lesson 42.docx
+++ b/第二册/Lesson 42.docx
@@ -8,6 +8,7 @@
         <w:spacing w:before="45"/>
         <w:rPr>
           <w:rFonts w:hint="eastAsia" w:ascii="宋体" w:eastAsia="宋体"/>
+          <w:lang w:val="en-US" w:eastAsia="zh-CN"/>
         </w:rPr>
       </w:pPr>
       <w:r>
@@ -19,6 +20,15 @@
         </w:rPr>
         <w:t>单词讲解</w:t>
       </w:r>
+      <w:r>
+        <w:rPr>
+          <w:rFonts w:hint="eastAsia" w:ascii="宋体" w:eastAsia="宋体"/>
+          <w:lang w:val="en-US" w:eastAsia="zh-CN"/>
+        </w:rPr>
+        <w:t xml:space="preserve"> </w:t>
+      </w:r>
+      <w:bookmarkStart w:id="0" w:name="_GoBack"/>
+      <w:bookmarkEnd w:id="0"/>
     </w:p>
     <w:p>
       <w:pPr>
@@ -235,8 +245,6 @@
         </w:rPr>
         <w:t xml:space="preserve"> </w:t>
       </w:r>
-      <w:bookmarkStart w:id="0" w:name="_GoBack"/>
-      <w:bookmarkEnd w:id="0"/>
     </w:p>
     <w:p>
       <w:pPr>
@@ -3875,7 +3883,7 @@
 
 <file path=word/commentsExtended.xml><?xml version="1.0" encoding="utf-8"?>
 <w15:commentsEx xmlns:wpc="http://schemas.microsoft.com/office/word/2010/wordprocessingCanvas" xmlns:mc="http://schemas.openxmlformats.org/markup-compatibility/2006" xmlns:o="urn:schemas-microsoft-com:office:office" xmlns:r="http://schemas.openxmlformats.org/officeDocument/2006/relationships" xmlns:m="http://schemas.openxmlformats.org/officeDocument/2006/math" xmlns:v="urn:schemas-microsoft-com:vml" xmlns:wp14="http://schemas.microsoft.com/office/word/2010/wordprocessingDrawing" xmlns:wp="http://schemas.openxmlformats.org/drawingml/2006/wordprocessingDrawing" xmlns:w="http://schemas.openxmlformats.org/wordprocessingml/2006/main" xmlns:w14="http://schemas.microsoft.com/office/word/2010/wordml" xmlns:w15="http://schemas.microsoft.com/office/word/2012/wordml" xmlns:w10="urn:schemas-microsoft-com:office:word" xmlns:wpg="http://schemas.microsoft.com/office/word/2010/wordprocessingGroup" xmlns:wpi="http://schemas.microsoft.com/office/word/2010/wordprocessingInk" xmlns:wne="http://schemas.microsoft.com/office/word/2006/wordml" xmlns:wps="http://schemas.microsoft.com/office/word/2010/wordprocessingShape" xmlns:wpsCustomData="http://www.wps.cn/officeDocument/2013/wpsCustomData" mc:Ignorable="w14 w15 wp14">
-  <w15:commentEx w15:paraId="1A007AF8" w15:done="0"/>
+  <w15:commentEx w15:paraId="7D697B81" w15:done="0"/>
 </w15:commentsEx>
 </file>
 

--- a/第二册/Lesson 42.docx
+++ b/第二册/Lesson 42.docx
@@ -27,8 +27,6 @@
         </w:rPr>
         <w:t xml:space="preserve"> </w:t>
       </w:r>
-      <w:bookmarkStart w:id="0" w:name="_GoBack"/>
-      <w:bookmarkEnd w:id="0"/>
     </w:p>
     <w:p>
       <w:pPr>
@@ -1271,7 +1269,7 @@
     </w:p>
     <w:tbl>
       <w:tblPr>
-        <w:tblStyle w:val="5"/>
+        <w:tblStyle w:val="6"/>
         <w:tblW w:w="0" w:type="auto"/>
         <w:tblInd w:w="117" w:type="dxa"/>
         <w:tblBorders>
@@ -1305,12 +1303,6 @@
             <w:insideH w:val="none" w:color="auto" w:sz="0" w:space="0"/>
             <w:insideV w:val="none" w:color="auto" w:sz="0" w:space="0"/>
           </w:tblBorders>
-          <w:tblCellMar>
-            <w:top w:w="0" w:type="dxa"/>
-            <w:left w:w="0" w:type="dxa"/>
-            <w:bottom w:w="0" w:type="dxa"/>
-            <w:right w:w="0" w:type="dxa"/>
-          </w:tblCellMar>
         </w:tblPrEx>
         <w:trPr>
           <w:trHeight w:val="276" w:hRule="atLeast"/>
@@ -1374,22 +1366,6 @@
         </w:tc>
       </w:tr>
       <w:tr>
-        <w:tblPrEx>
-          <w:tblBorders>
-            <w:top w:val="none" w:color="auto" w:sz="0" w:space="0"/>
-            <w:left w:val="none" w:color="auto" w:sz="0" w:space="0"/>
-            <w:bottom w:val="none" w:color="auto" w:sz="0" w:space="0"/>
-            <w:right w:val="none" w:color="auto" w:sz="0" w:space="0"/>
-            <w:insideH w:val="none" w:color="auto" w:sz="0" w:space="0"/>
-            <w:insideV w:val="none" w:color="auto" w:sz="0" w:space="0"/>
-          </w:tblBorders>
-          <w:tblCellMar>
-            <w:top w:w="0" w:type="dxa"/>
-            <w:left w:w="0" w:type="dxa"/>
-            <w:bottom w:w="0" w:type="dxa"/>
-            <w:right w:w="0" w:type="dxa"/>
-          </w:tblCellMar>
-        </w:tblPrEx>
         <w:trPr>
           <w:trHeight w:val="312" w:hRule="atLeast"/>
         </w:trPr>
@@ -1461,12 +1437,6 @@
             <w:insideH w:val="none" w:color="auto" w:sz="0" w:space="0"/>
             <w:insideV w:val="none" w:color="auto" w:sz="0" w:space="0"/>
           </w:tblBorders>
-          <w:tblCellMar>
-            <w:top w:w="0" w:type="dxa"/>
-            <w:left w:w="0" w:type="dxa"/>
-            <w:bottom w:w="0" w:type="dxa"/>
-            <w:right w:w="0" w:type="dxa"/>
-          </w:tblCellMar>
         </w:tblPrEx>
         <w:trPr>
           <w:trHeight w:val="311" w:hRule="atLeast"/>
@@ -1538,12 +1508,6 @@
             <w:insideH w:val="none" w:color="auto" w:sz="0" w:space="0"/>
             <w:insideV w:val="none" w:color="auto" w:sz="0" w:space="0"/>
           </w:tblBorders>
-          <w:tblCellMar>
-            <w:top w:w="0" w:type="dxa"/>
-            <w:left w:w="0" w:type="dxa"/>
-            <w:bottom w:w="0" w:type="dxa"/>
-            <w:right w:w="0" w:type="dxa"/>
-          </w:tblCellMar>
         </w:tblPrEx>
         <w:trPr>
           <w:trHeight w:val="592" w:hRule="atLeast"/>
@@ -2208,7 +2172,7 @@
               <w:txbxContent>
                 <w:tbl>
                   <w:tblPr>
-                    <w:tblStyle w:val="5"/>
+                    <w:tblStyle w:val="6"/>
                     <w:tblW w:w="0" w:type="auto"/>
                     <w:tblInd w:w="7" w:type="dxa"/>
                     <w:tblBorders>
@@ -2242,12 +2206,6 @@
                         <w:insideH w:val="none" w:color="auto" w:sz="0" w:space="0"/>
                         <w:insideV w:val="none" w:color="auto" w:sz="0" w:space="0"/>
                       </w:tblBorders>
-                      <w:tblCellMar>
-                        <w:top w:w="0" w:type="dxa"/>
-                        <w:left w:w="0" w:type="dxa"/>
-                        <w:bottom w:w="0" w:type="dxa"/>
-                        <w:right w:w="0" w:type="dxa"/>
-                      </w:tblCellMar>
                     </w:tblPrEx>
                     <w:trPr>
                       <w:trHeight w:val="432" w:hRule="atLeast"/>
@@ -2325,12 +2283,6 @@
                         <w:insideH w:val="none" w:color="auto" w:sz="0" w:space="0"/>
                         <w:insideV w:val="none" w:color="auto" w:sz="0" w:space="0"/>
                       </w:tblBorders>
-                      <w:tblCellMar>
-                        <w:top w:w="0" w:type="dxa"/>
-                        <w:left w:w="0" w:type="dxa"/>
-                        <w:bottom w:w="0" w:type="dxa"/>
-                        <w:right w:w="0" w:type="dxa"/>
-                      </w:tblCellMar>
                     </w:tblPrEx>
                     <w:trPr>
                       <w:trHeight w:val="467" w:hRule="atLeast"/>
@@ -2409,12 +2361,6 @@
                         <w:insideH w:val="none" w:color="auto" w:sz="0" w:space="0"/>
                         <w:insideV w:val="none" w:color="auto" w:sz="0" w:space="0"/>
                       </w:tblBorders>
-                      <w:tblCellMar>
-                        <w:top w:w="0" w:type="dxa"/>
-                        <w:left w:w="0" w:type="dxa"/>
-                        <w:bottom w:w="0" w:type="dxa"/>
-                        <w:right w:w="0" w:type="dxa"/>
-                      </w:tblCellMar>
                     </w:tblPrEx>
                     <w:trPr>
                       <w:trHeight w:val="276" w:hRule="atLeast"/>
@@ -2917,6 +2863,25 @@
         </w:rPr>
         <w:t xml:space="preserve">slowly. </w:t>
       </w:r>
+      <w:bookmarkStart w:id="0" w:name="_GoBack"/>
+      <w:bookmarkEnd w:id="0"/>
+    </w:p>
+    <w:p>
+      <w:pPr>
+        <w:pStyle w:val="8"/>
+        <w:numPr>
+          <w:numId w:val="0"/>
+        </w:numPr>
+        <w:tabs>
+          <w:tab w:val="left" w:pos="944"/>
+        </w:tabs>
+        <w:spacing w:before="225" w:after="0" w:line="242" w:lineRule="auto"/>
+        <w:ind w:left="760" w:leftChars="0" w:right="2423" w:rightChars="0"/>
+        <w:jc w:val="left"/>
+        <w:rPr>
+          <w:sz w:val="24"/>
+        </w:rPr>
+      </w:pPr>
       <w:r>
         <w:rPr>
           <w:spacing w:val="-4"/>
@@ -3883,7 +3848,7 @@
 
 <file path=word/commentsExtended.xml><?xml version="1.0" encoding="utf-8"?>
 <w15:commentsEx xmlns:wpc="http://schemas.microsoft.com/office/word/2010/wordprocessingCanvas" xmlns:mc="http://schemas.openxmlformats.org/markup-compatibility/2006" xmlns:o="urn:schemas-microsoft-com:office:office" xmlns:r="http://schemas.openxmlformats.org/officeDocument/2006/relationships" xmlns:m="http://schemas.openxmlformats.org/officeDocument/2006/math" xmlns:v="urn:schemas-microsoft-com:vml" xmlns:wp14="http://schemas.microsoft.com/office/word/2010/wordprocessingDrawing" xmlns:wp="http://schemas.openxmlformats.org/drawingml/2006/wordprocessingDrawing" xmlns:w="http://schemas.openxmlformats.org/wordprocessingml/2006/main" xmlns:w14="http://schemas.microsoft.com/office/word/2010/wordml" xmlns:w15="http://schemas.microsoft.com/office/word/2012/wordml" xmlns:w10="urn:schemas-microsoft-com:office:word" xmlns:wpg="http://schemas.microsoft.com/office/word/2010/wordprocessingGroup" xmlns:wpi="http://schemas.microsoft.com/office/word/2010/wordprocessingInk" xmlns:wne="http://schemas.microsoft.com/office/word/2006/wordml" xmlns:wps="http://schemas.microsoft.com/office/word/2010/wordprocessingShape" xmlns:wpsCustomData="http://www.wps.cn/officeDocument/2013/wpsCustomData" mc:Ignorable="w14 w15 wp14">
-  <w15:commentEx w15:paraId="7D697B81" w15:done="0"/>
+  <w15:commentEx w15:paraId="3FE39C15" w15:done="0"/>
 </w15:commentsEx>
 </file>
 
@@ -4469,7 +4434,6 @@
     <w:lsdException w:unhideWhenUsed="0" w:uiPriority="63" w:semiHidden="0" w:name="Medium Shading 1 Accent 1"/>
     <w:lsdException w:unhideWhenUsed="0" w:uiPriority="64" w:semiHidden="0" w:name="Medium Shading 2 Accent 1"/>
     <w:lsdException w:unhideWhenUsed="0" w:uiPriority="65" w:semiHidden="0" w:name="Medium List 1 Accent 1"/>
-    <w:lsdException w:qFormat="1" w:unhideWhenUsed="0" w:uiPriority="1" w:semiHidden="0" w:name="List Paragraph"/>
     <w:lsdException w:unhideWhenUsed="0" w:uiPriority="66" w:semiHidden="0" w:name="Medium List 2 Accent 1"/>
     <w:lsdException w:unhideWhenUsed="0" w:uiPriority="67" w:semiHidden="0" w:name="Medium Grid 1 Accent 1"/>
     <w:lsdException w:unhideWhenUsed="0" w:uiPriority="68" w:semiHidden="0" w:name="Medium Grid 2 Accent 1"/>
@@ -4589,13 +4553,12 @@
       <w:lang w:val="en-US" w:eastAsia="en-US" w:bidi="en-US"/>
     </w:rPr>
   </w:style>
-  <w:style w:type="character" w:default="1" w:styleId="6">
+  <w:style w:type="character" w:default="1" w:styleId="5">
     <w:name w:val="Default Paragraph Font"/>
-    <w:semiHidden/>
     <w:unhideWhenUsed/>
     <w:uiPriority w:val="1"/>
   </w:style>
-  <w:style w:type="table" w:default="1" w:styleId="5">
+  <w:style w:type="table" w:default="1" w:styleId="6">
     <w:name w:val="Normal Table"/>
     <w:semiHidden/>
     <w:qFormat/>
@@ -4631,7 +4594,6 @@
   </w:style>
   <w:style w:type="table" w:customStyle="1" w:styleId="7">
     <w:name w:val="Table Normal"/>
-    <w:semiHidden/>
     <w:unhideWhenUsed/>
     <w:qFormat/>
     <w:uiPriority w:val="2"/>
@@ -4644,7 +4606,7 @@
       </w:tblCellMar>
     </w:tblPr>
   </w:style>
-  <w:style w:type="paragraph" w:styleId="8">
+  <w:style w:type="paragraph" w:customStyle="1" w:styleId="8">
     <w:name w:val="List Paragraph"/>
     <w:basedOn w:val="1"/>
     <w:qFormat/>
